--- a/source-multichoice/build/es-machines-simple.docx
+++ b/source-multichoice/build/es-machines-simple.docx
@@ -74,7 +74,7 @@
       <w:r>
         <w:t>b)</w:t>
         <w:tab/>
-        <w:t>Torno</w:t>
+        <w:t>Polea simple</w:t>
       </w:r>
     </w:p>
     <w:p>
@@ -94,7 +94,7 @@
       <w:r>
         <w:t>d)</w:t>
         <w:tab/>
-        <w:t>Polea simple</w:t>
+        <w:t>Torno</w:t>
       </w:r>
     </w:p>
     <w:p>
@@ -161,6 +161,16 @@
       <w:r>
         <w:t>b)</w:t>
         <w:tab/>
+        <w:t>Aumenta el peso de la carga</w:t>
+      </w:r>
+    </w:p>
+    <w:p>
+      <w:pPr>
+        <w:pStyle w:val="Choice"/>
+      </w:pPr>
+      <w:r>
+        <w:t>c)</w:t>
+        <w:tab/>
         <w:t>Aumenta la fuerza aplicada</w:t>
       </w:r>
     </w:p>
@@ -169,19 +179,9 @@
         <w:pStyle w:val="Choice"/>
       </w:pPr>
       <w:r>
-        <w:t>c)</w:t>
+        <w:t>d)</w:t>
         <w:tab/>
         <w:t>Invierte el sentido de la fuerza aplicada</w:t>
-      </w:r>
-    </w:p>
-    <w:p>
-      <w:pPr>
-        <w:pStyle w:val="Choice"/>
-      </w:pPr>
-      <w:r>
-        <w:t>d)</w:t>
-        <w:tab/>
-        <w:t>Aumenta el peso de la carga</w:t>
       </w:r>
     </w:p>
     <w:p>
@@ -238,7 +238,7 @@
       <w:r>
         <w:t>a)</w:t>
         <w:tab/>
-        <w:t>Mecanismo de transformación</w:t>
+        <w:t>Máquina simple</w:t>
       </w:r>
     </w:p>
     <w:p>
@@ -248,7 +248,7 @@
       <w:r>
         <w:t>b)</w:t>
         <w:tab/>
-        <w:t>Mecanismo de transmisión</w:t>
+        <w:t>Mecanismo de transformación</w:t>
       </w:r>
     </w:p>
     <w:p>
@@ -268,7 +268,7 @@
       <w:r>
         <w:t>d)</w:t>
         <w:tab/>
-        <w:t>Máquina simple</w:t>
+        <w:t>Mecanismo de transmisión</w:t>
       </w:r>
     </w:p>
     <w:p>
@@ -325,7 +325,7 @@
       <w:r>
         <w:t>a)</w:t>
         <w:tab/>
-        <w:t>Disminuye la fuerza aplicada</w:t>
+        <w:t>Proporciona comodidad al levantar un peso</w:t>
       </w:r>
     </w:p>
     <w:p>
@@ -345,7 +345,7 @@
       <w:r>
         <w:t>c)</w:t>
         <w:tab/>
-        <w:t>Proporciona comodidad al levantar un peso</w:t>
+        <w:t>Aumenta la fuerza aplicada</w:t>
       </w:r>
     </w:p>
     <w:p>
@@ -355,7 +355,7 @@
       <w:r>
         <w:t>d)</w:t>
         <w:tab/>
-        <w:t>Aumenta la fuerza aplicada</w:t>
+        <w:t>Disminuye la fuerza aplicada</w:t>
       </w:r>
     </w:p>
     <w:p>
@@ -412,7 +412,7 @@
       <w:r>
         <w:t>a)</w:t>
         <w:tab/>
-        <w:t>Subir escaleras</w:t>
+        <w:t>Sacar agua de un pozo</w:t>
       </w:r>
     </w:p>
     <w:p>
@@ -421,6 +421,16 @@
       </w:pPr>
       <w:r>
         <w:t>b)</w:t>
+        <w:tab/>
+        <w:t>Abrir puertas</w:t>
+      </w:r>
+    </w:p>
+    <w:p>
+      <w:pPr>
+        <w:pStyle w:val="Choice"/>
+      </w:pPr>
+      <w:r>
+        <w:t>c)</w:t>
         <w:tab/>
         <w:t>Arrastrar pesos en horizontal</w:t>
       </w:r>
@@ -430,19 +440,9 @@
         <w:pStyle w:val="Choice"/>
       </w:pPr>
       <w:r>
-        <w:t>c)</w:t>
-        <w:tab/>
-        <w:t>Abrir puertas</w:t>
-      </w:r>
-    </w:p>
-    <w:p>
-      <w:pPr>
-        <w:pStyle w:val="Choice"/>
-      </w:pPr>
-      <w:r>
         <w:t>d)</w:t>
         <w:tab/>
-        <w:t>Sacar agua de un pozo</w:t>
+        <w:t>Subir escaleras</w:t>
       </w:r>
     </w:p>
     <w:p>
@@ -499,6 +499,16 @@
       <w:r>
         <w:t>a)</w:t>
         <w:tab/>
+        <w:t>Igual a la altura que sube la carga</w:t>
+      </w:r>
+    </w:p>
+    <w:p>
+      <w:pPr>
+        <w:pStyle w:val="Choice"/>
+      </w:pPr>
+      <w:r>
+        <w:t>b)</w:t>
+        <w:tab/>
         <w:t>La mitad de la altura que sube la carga</w:t>
       </w:r>
     </w:p>
@@ -507,9 +517,9 @@
         <w:pStyle w:val="Choice"/>
       </w:pPr>
       <w:r>
-        <w:t>b)</w:t>
+        <w:t>c)</w:t>
         <w:tab/>
-        <w:t>Igual a la altura que sube la carga</w:t>
+        <w:t>Igual al diámetro de la polea</w:t>
       </w:r>
     </w:p>
     <w:p>
@@ -517,19 +527,9 @@
         <w:pStyle w:val="Choice"/>
       </w:pPr>
       <w:r>
-        <w:t>c)</w:t>
+        <w:t>d)</w:t>
         <w:tab/>
         <w:t>El doble de la altura que sube la carga</w:t>
-      </w:r>
-    </w:p>
-    <w:p>
-      <w:pPr>
-        <w:pStyle w:val="Choice"/>
-      </w:pPr>
-      <w:r>
-        <w:t>d)</w:t>
-        <w:tab/>
-        <w:t>Igual al diámetro de la polea</w:t>
       </w:r>
     </w:p>
     <w:p>
@@ -586,7 +586,7 @@
       <w:r>
         <w:t>a)</w:t>
         <w:tab/>
-        <w:t>Por bloqueo</w:t>
+        <w:t>En los extremos de la cuerda</w:t>
       </w:r>
     </w:p>
     <w:p>
@@ -596,7 +596,7 @@
       <w:r>
         <w:t>b)</w:t>
         <w:tab/>
-        <w:t>Por rozamiento</w:t>
+        <w:t>Por bloqueo</w:t>
       </w:r>
     </w:p>
     <w:p>
@@ -616,7 +616,7 @@
       <w:r>
         <w:t>d)</w:t>
         <w:tab/>
-        <w:t>En los extremos de la cuerda</w:t>
+        <w:t>Por rozamiento</w:t>
       </w:r>
     </w:p>
     <w:p>
@@ -760,16 +760,6 @@
       <w:r>
         <w:t>a)</w:t>
         <w:tab/>
-        <w:t>Una máquina simple</w:t>
-      </w:r>
-    </w:p>
-    <w:p>
-      <w:pPr>
-        <w:pStyle w:val="Choice"/>
-      </w:pPr>
-      <w:r>
-        <w:t>b)</w:t>
-        <w:tab/>
         <w:t>Un mecanismo de transmisión</w:t>
       </w:r>
     </w:p>
@@ -778,9 +768,19 @@
         <w:pStyle w:val="Choice"/>
       </w:pPr>
       <w:r>
+        <w:t>b)</w:t>
+        <w:tab/>
+        <w:t>Un mecanismo de transformación</w:t>
+      </w:r>
+    </w:p>
+    <w:p>
+      <w:pPr>
+        <w:pStyle w:val="Choice"/>
+      </w:pPr>
+      <w:r>
         <w:t>c)</w:t>
         <w:tab/>
-        <w:t>Un mecanismo de transformación</w:t>
+        <w:t>Una máquina simple</w:t>
       </w:r>
     </w:p>
     <w:p>
@@ -847,16 +847,6 @@
       <w:r>
         <w:t>a)</w:t>
         <w:tab/>
-        <w:t>Segunda especie</w:t>
-      </w:r>
-    </w:p>
-    <w:p>
-      <w:pPr>
-        <w:pStyle w:val="Choice"/>
-      </w:pPr>
-      <w:r>
-        <w:t>b)</w:t>
-        <w:tab/>
         <w:t>Primera especie</w:t>
       </w:r>
     </w:p>
@@ -865,7 +855,7 @@
         <w:pStyle w:val="Choice"/>
       </w:pPr>
       <w:r>
-        <w:t>c)</w:t>
+        <w:t>b)</w:t>
         <w:tab/>
         <w:t>Tercera especie</w:t>
       </w:r>
@@ -875,9 +865,19 @@
         <w:pStyle w:val="Choice"/>
       </w:pPr>
       <w:r>
+        <w:t>c)</w:t>
+        <w:tab/>
+        <w:t>Cuarta especie</w:t>
+      </w:r>
+    </w:p>
+    <w:p>
+      <w:pPr>
+        <w:pStyle w:val="Choice"/>
+      </w:pPr>
+      <w:r>
         <w:t>d)</w:t>
         <w:tab/>
-        <w:t>Cuarta especie</w:t>
+        <w:t>Segunda especie</w:t>
       </w:r>
     </w:p>
     <w:p>
@@ -934,6 +934,26 @@
       <w:r>
         <w:t>a)</w:t>
         <w:tab/>
+        <w:t>Un forro</w:t>
+      </w:r>
+    </w:p>
+    <w:p>
+      <w:pPr>
+        <w:pStyle w:val="Choice"/>
+      </w:pPr>
+      <w:r>
+        <w:t>b)</w:t>
+        <w:tab/>
+        <w:t>Un enganche</w:t>
+      </w:r>
+    </w:p>
+    <w:p>
+      <w:pPr>
+        <w:pStyle w:val="Choice"/>
+      </w:pPr>
+      <w:r>
+        <w:t>c)</w:t>
+        <w:tab/>
         <w:t>Un soporte o fulcro</w:t>
       </w:r>
     </w:p>
@@ -942,29 +962,9 @@
         <w:pStyle w:val="Choice"/>
       </w:pPr>
       <w:r>
-        <w:t>b)</w:t>
+        <w:t>d)</w:t>
         <w:tab/>
         <w:t>Una trócola o trinquete</w:t>
-      </w:r>
-    </w:p>
-    <w:p>
-      <w:pPr>
-        <w:pStyle w:val="Choice"/>
-      </w:pPr>
-      <w:r>
-        <w:t>c)</w:t>
-        <w:tab/>
-        <w:t>Un forro</w:t>
-      </w:r>
-    </w:p>
-    <w:p>
-      <w:pPr>
-        <w:pStyle w:val="Choice"/>
-      </w:pPr>
-      <w:r>
-        <w:t>d)</w:t>
-        <w:tab/>
-        <w:t>Un enganche</w:t>
       </w:r>
     </w:p>
     <w:p>
@@ -1021,7 +1021,7 @@
       <w:r>
         <w:t>a)</w:t>
         <w:tab/>
-        <w:t>Empujamos sobre el brazo corto de la palanca</w:t>
+        <w:t>Empujamos sobre el soporte</w:t>
       </w:r>
     </w:p>
     <w:p>
@@ -1041,7 +1041,7 @@
       <w:r>
         <w:t>c)</w:t>
         <w:tab/>
-        <w:t>Empujamos sobre el soporte</w:t>
+        <w:t>Empujamos sobre el brazo corto de la palanca</w:t>
       </w:r>
     </w:p>
     <w:p>
@@ -1128,7 +1128,7 @@
       <w:r>
         <w:t>c)</w:t>
         <w:tab/>
-        <w:t>El soporte está en un lugar intermedio</w:t>
+        <w:t>El soporte está en un extremo</w:t>
       </w:r>
     </w:p>
     <w:p>
@@ -1138,7 +1138,7 @@
       <w:r>
         <w:t>d)</w:t>
         <w:tab/>
-        <w:t>El soporte está en un extremo</w:t>
+        <w:t>El soporte está en un lugar intermedio</w:t>
       </w:r>
     </w:p>
     <w:p>
@@ -1205,7 +1205,7 @@
       <w:r>
         <w:t>b)</w:t>
         <w:tab/>
-        <w:t>Una balanza</w:t>
+        <w:t>Un diferencial</w:t>
       </w:r>
     </w:p>
     <w:p>
@@ -1225,7 +1225,7 @@
       <w:r>
         <w:t>d)</w:t>
         <w:tab/>
-        <w:t>Un diferencial</w:t>
+        <w:t>Una balanza</w:t>
       </w:r>
     </w:p>
     <w:p>
@@ -1282,7 +1282,7 @@
       <w:r>
         <w:t>a)</w:t>
         <w:tab/>
-        <w:t>Se sitúa sobre el soporte</w:t>
+        <w:t>Se sitúa entre el soporte y la fuerza aplicada</w:t>
       </w:r>
     </w:p>
     <w:p>
@@ -1292,7 +1292,7 @@
       <w:r>
         <w:t>b)</w:t>
         <w:tab/>
-        <w:t>Se sitúa entre el soporte y la fuerza aplicada</w:t>
+        <w:t>Se sitúa en un punto intermedio</w:t>
       </w:r>
     </w:p>
     <w:p>
@@ -1312,7 +1312,7 @@
       <w:r>
         <w:t>d)</w:t>
         <w:tab/>
-        <w:t>Se sitúa en un punto intermedio</w:t>
+        <w:t>Se sitúa sobre el soporte</w:t>
       </w:r>
     </w:p>
     <w:p>
@@ -1369,7 +1369,7 @@
       <w:r>
         <w:t>a)</w:t>
         <w:tab/>
-        <w:t>Una carretilla</w:t>
+        <w:t>Un columpio</w:t>
       </w:r>
     </w:p>
     <w:p>
@@ -1378,6 +1378,16 @@
       </w:pPr>
       <w:r>
         <w:t>b)</w:t>
+        <w:tab/>
+        <w:t>Un ascensor</w:t>
+      </w:r>
+    </w:p>
+    <w:p>
+      <w:pPr>
+        <w:pStyle w:val="Choice"/>
+      </w:pPr>
+      <w:r>
+        <w:t>c)</w:t>
         <w:tab/>
         <w:t>Un sacacorchos</w:t>
       </w:r>
@@ -1387,19 +1397,9 @@
         <w:pStyle w:val="Choice"/>
       </w:pPr>
       <w:r>
-        <w:t>c)</w:t>
-        <w:tab/>
-        <w:t>Un ascensor</w:t>
-      </w:r>
-    </w:p>
-    <w:p>
-      <w:pPr>
-        <w:pStyle w:val="Choice"/>
-      </w:pPr>
-      <w:r>
         <w:t>d)</w:t>
         <w:tab/>
-        <w:t>Un columpio</w:t>
+        <w:t>Una carretilla</w:t>
       </w:r>
     </w:p>
     <w:p>
@@ -1456,16 +1456,6 @@
       <w:r>
         <w:t>a)</w:t>
         <w:tab/>
-        <w:t>El soporte está en un extremo</w:t>
-      </w:r>
-    </w:p>
-    <w:p>
-      <w:pPr>
-        <w:pStyle w:val="Choice"/>
-      </w:pPr>
-      <w:r>
-        <w:t>b)</w:t>
-        <w:tab/>
         <w:t>No hay soporte</w:t>
       </w:r>
     </w:p>
@@ -1474,7 +1464,7 @@
         <w:pStyle w:val="Choice"/>
       </w:pPr>
       <w:r>
-        <w:t>c)</w:t>
+        <w:t>b)</w:t>
         <w:tab/>
         <w:t>Hay dos soportes</w:t>
       </w:r>
@@ -1484,9 +1474,19 @@
         <w:pStyle w:val="Choice"/>
       </w:pPr>
       <w:r>
+        <w:t>c)</w:t>
+        <w:tab/>
+        <w:t>El soporte está en un lugar intermedio</w:t>
+      </w:r>
+    </w:p>
+    <w:p>
+      <w:pPr>
+        <w:pStyle w:val="Choice"/>
+      </w:pPr>
+      <w:r>
         <w:t>d)</w:t>
         <w:tab/>
-        <w:t>El soporte está en un lugar intermedio</w:t>
+        <w:t>El soporte está en un extremo</w:t>
       </w:r>
     </w:p>
     <w:p>
@@ -1630,7 +1630,7 @@
       <w:r>
         <w:t>a)</w:t>
         <w:tab/>
-        <w:t>No hay desplazamiento de la carga</w:t>
+        <w:t>No hay soporte</w:t>
       </w:r>
     </w:p>
     <w:p>
@@ -1640,7 +1640,7 @@
       <w:r>
         <w:t>b)</w:t>
         <w:tab/>
-        <w:t>No hay que ejercer ninguna fuerza</w:t>
+        <w:t>No hay desplazamiento de la carga</w:t>
       </w:r>
     </w:p>
     <w:p>
@@ -1660,7 +1660,7 @@
       <w:r>
         <w:t>d)</w:t>
         <w:tab/>
-        <w:t>No hay soporte</w:t>
+        <w:t>No hay que ejercer ninguna fuerza</w:t>
       </w:r>
     </w:p>
     <w:p>
@@ -1717,6 +1717,26 @@
       <w:r>
         <w:t>a)</w:t>
         <w:tab/>
+        <w:t>La mitad de la longitud total de la palanca</w:t>
+      </w:r>
+    </w:p>
+    <w:p>
+      <w:pPr>
+        <w:pStyle w:val="Choice"/>
+      </w:pPr>
+      <w:r>
+        <w:t>b)</w:t>
+        <w:tab/>
+        <w:t>La distancia entre las dos fuerzas</w:t>
+      </w:r>
+    </w:p>
+    <w:p>
+      <w:pPr>
+        <w:pStyle w:val="Choice"/>
+      </w:pPr>
+      <w:r>
+        <w:t>c)</w:t>
+        <w:tab/>
         <w:t>La longitud total de la palanca</w:t>
       </w:r>
     </w:p>
@@ -1725,29 +1745,9 @@
         <w:pStyle w:val="Choice"/>
       </w:pPr>
       <w:r>
-        <w:t>b)</w:t>
+        <w:t>d)</w:t>
         <w:tab/>
         <w:t>La distancia entre la fuerza aplicada y el soporte</w:t>
-      </w:r>
-    </w:p>
-    <w:p>
-      <w:pPr>
-        <w:pStyle w:val="Choice"/>
-      </w:pPr>
-      <w:r>
-        <w:t>c)</w:t>
-        <w:tab/>
-        <w:t>La mitad de la longitud total de la palanca</w:t>
-      </w:r>
-    </w:p>
-    <w:p>
-      <w:pPr>
-        <w:pStyle w:val="Choice"/>
-      </w:pPr>
-      <w:r>
-        <w:t>d)</w:t>
-        <w:tab/>
-        <w:t>La distancia entre las dos fuerzas</w:t>
       </w:r>
     </w:p>
     <w:p>
@@ -1804,6 +1804,16 @@
       <w:r>
         <w:t>a)</w:t>
         <w:tab/>
+        <w:t>Sobre el soporte</w:t>
+      </w:r>
+    </w:p>
+    <w:p>
+      <w:pPr>
+        <w:pStyle w:val="Choice"/>
+      </w:pPr>
+      <w:r>
+        <w:t>b)</w:t>
+        <w:tab/>
         <w:t>Sobre el extremo del brazo corto de la palanca</w:t>
       </w:r>
     </w:p>
@@ -1812,7 +1822,7 @@
         <w:pStyle w:val="Choice"/>
       </w:pPr>
       <w:r>
-        <w:t>b)</w:t>
+        <w:t>c)</w:t>
         <w:tab/>
         <w:t>Por debajo de la palanca</w:t>
       </w:r>
@@ -1822,19 +1832,9 @@
         <w:pStyle w:val="Choice"/>
       </w:pPr>
       <w:r>
-        <w:t>c)</w:t>
+        <w:t>d)</w:t>
         <w:tab/>
         <w:t>Sobre el extremo del brazo largo de la palanca</w:t>
-      </w:r>
-    </w:p>
-    <w:p>
-      <w:pPr>
-        <w:pStyle w:val="Choice"/>
-      </w:pPr>
-      <w:r>
-        <w:t>d)</w:t>
-        <w:tab/>
-        <w:t>Sobre el soporte</w:t>
       </w:r>
     </w:p>
     <w:p>
@@ -1891,7 +1891,7 @@
       <w:r>
         <w:t>a)</w:t>
         <w:tab/>
-        <w:t>Tiene que haber dos soportes</w:t>
+        <w:t>Los brazos deben ser de igual longitud</w:t>
       </w:r>
     </w:p>
     <w:p>
@@ -1911,7 +1911,7 @@
       <w:r>
         <w:t>c)</w:t>
         <w:tab/>
-        <w:t>Los brazos deben ser de igual longitud</w:t>
+        <w:t>Tiene que haber dos soportes</w:t>
       </w:r>
     </w:p>
     <w:p>
@@ -1978,7 +1978,7 @@
       <w:r>
         <w:t>a)</w:t>
         <w:tab/>
-        <w:t>Sectorial</w:t>
+        <w:t>Normal</w:t>
       </w:r>
     </w:p>
     <w:p>
@@ -1988,7 +1988,7 @@
       <w:r>
         <w:t>b)</w:t>
         <w:tab/>
-        <w:t>Normal</w:t>
+        <w:t>Sectorial</w:t>
       </w:r>
     </w:p>
     <w:p>
@@ -2065,7 +2065,7 @@
       <w:r>
         <w:t>a)</w:t>
         <w:tab/>
-        <w:t>Perpendicular al plano</w:t>
+        <w:t>Paralela al plano</w:t>
       </w:r>
     </w:p>
     <w:p>
@@ -2075,7 +2075,7 @@
       <w:r>
         <w:t>b)</w:t>
         <w:tab/>
-        <w:t>Paralela al plano</w:t>
+        <w:t>Interior al propio plano</w:t>
       </w:r>
     </w:p>
     <w:p>
@@ -2095,7 +2095,7 @@
       <w:r>
         <w:t>d)</w:t>
         <w:tab/>
-        <w:t>Interior al propio plano</w:t>
+        <w:t>Perpendicular al plano</w:t>
       </w:r>
     </w:p>
     <w:p>
@@ -2162,7 +2162,7 @@
       <w:r>
         <w:t>b)</w:t>
         <w:tab/>
-        <w:t>Inferior al peso del plano inclinado</w:t>
+        <w:t>Inferior al peso de la carga</w:t>
       </w:r>
     </w:p>
     <w:p>
@@ -2172,7 +2172,7 @@
       <w:r>
         <w:t>c)</w:t>
         <w:tab/>
-        <w:t>Inferior al peso de la carga</w:t>
+        <w:t>Inferior al peso del plano inclinado</w:t>
       </w:r>
     </w:p>
     <w:p>
@@ -2239,6 +2239,26 @@
       <w:r>
         <w:t>a)</w:t>
         <w:tab/>
+        <w:t>Subida suave</w:t>
+      </w:r>
+    </w:p>
+    <w:p>
+      <w:pPr>
+        <w:pStyle w:val="Choice"/>
+      </w:pPr>
+      <w:r>
+        <w:t>b)</w:t>
+        <w:tab/>
+        <w:t>Plano oblicuo</w:t>
+      </w:r>
+    </w:p>
+    <w:p>
+      <w:pPr>
+        <w:pStyle w:val="Choice"/>
+      </w:pPr>
+      <w:r>
+        <w:t>c)</w:t>
+        <w:tab/>
         <w:t>Rampa inclinada</w:t>
       </w:r>
     </w:p>
@@ -2247,29 +2267,9 @@
         <w:pStyle w:val="Choice"/>
       </w:pPr>
       <w:r>
-        <w:t>b)</w:t>
-        <w:tab/>
-        <w:t>Subida suave</w:t>
-      </w:r>
-    </w:p>
-    <w:p>
-      <w:pPr>
-        <w:pStyle w:val="Choice"/>
-      </w:pPr>
-      <w:r>
-        <w:t>c)</w:t>
+        <w:t>d)</w:t>
         <w:tab/>
         <w:t>Plano inclinado</w:t>
-      </w:r>
-    </w:p>
-    <w:p>
-      <w:pPr>
-        <w:pStyle w:val="Choice"/>
-      </w:pPr>
-      <w:r>
-        <w:t>d)</w:t>
-        <w:tab/>
-        <w:t>Plano oblicuo</w:t>
       </w:r>
     </w:p>
     <w:p>
@@ -2326,7 +2326,7 @@
       <w:r>
         <w:t>a)</w:t>
         <w:tab/>
-        <w:t>Lubrificando las poleas</w:t>
+        <w:t>Dejando fija la polea móvil</w:t>
       </w:r>
     </w:p>
     <w:p>
@@ -2356,7 +2356,7 @@
       <w:r>
         <w:t>d)</w:t>
         <w:tab/>
-        <w:t>Dejando fija la polea móvil</w:t>
+        <w:t>Lubrificando las poleas</w:t>
       </w:r>
     </w:p>
     <w:p>
@@ -2413,16 +2413,6 @@
       <w:r>
         <w:t>a)</w:t>
         <w:tab/>
-        <w:t>Es igual al peso de la carga</w:t>
-      </w:r>
-    </w:p>
-    <w:p>
-      <w:pPr>
-        <w:pStyle w:val="Choice"/>
-      </w:pPr>
-      <w:r>
-        <w:t>b)</w:t>
-        <w:tab/>
         <w:t>Es el doble del peso de la carga</w:t>
       </w:r>
     </w:p>
@@ -2431,9 +2421,19 @@
         <w:pStyle w:val="Choice"/>
       </w:pPr>
       <w:r>
+        <w:t>b)</w:t>
+        <w:tab/>
+        <w:t>Es igual a la masa de la carga</w:t>
+      </w:r>
+    </w:p>
+    <w:p>
+      <w:pPr>
+        <w:pStyle w:val="Choice"/>
+      </w:pPr>
+      <w:r>
         <w:t>c)</w:t>
         <w:tab/>
-        <w:t>Es igual a la masa de la carga</w:t>
+        <w:t>Es igual al peso de la carga</w:t>
       </w:r>
     </w:p>
     <w:p>
@@ -2500,7 +2500,7 @@
       <w:r>
         <w:t>a)</w:t>
         <w:tab/>
-        <w:t>Correas</w:t>
+        <w:t>Poleas</w:t>
       </w:r>
     </w:p>
     <w:p>
@@ -2520,7 +2520,7 @@
       <w:r>
         <w:t>c)</w:t>
         <w:tab/>
-        <w:t>Polipasto</w:t>
+        <w:t>Correas</w:t>
       </w:r>
     </w:p>
     <w:p>
@@ -2530,7 +2530,7 @@
       <w:r>
         <w:t>d)</w:t>
         <w:tab/>
-        <w:t>Poleas</w:t>
+        <w:t>Polipasto</w:t>
       </w:r>
     </w:p>
     <w:p>
@@ -2597,6 +2597,16 @@
       <w:r>
         <w:t>b)</w:t>
         <w:tab/>
+        <w:t>Dos poleas móviles</w:t>
+      </w:r>
+    </w:p>
+    <w:p>
+      <w:pPr>
+        <w:pStyle w:val="Choice"/>
+      </w:pPr>
+      <w:r>
+        <w:t>c)</w:t>
+        <w:tab/>
         <w:t>Una polea móvil</w:t>
       </w:r>
     </w:p>
@@ -2605,19 +2615,9 @@
         <w:pStyle w:val="Choice"/>
       </w:pPr>
       <w:r>
-        <w:t>c)</w:t>
+        <w:t>d)</w:t>
         <w:tab/>
         <w:t>Dos cuerdas</w:t>
-      </w:r>
-    </w:p>
-    <w:p>
-      <w:pPr>
-        <w:pStyle w:val="Choice"/>
-      </w:pPr>
-      <w:r>
-        <w:t>d)</w:t>
-        <w:tab/>
-        <w:t>Dos poleas móviles</w:t>
       </w:r>
     </w:p>
     <w:p>
@@ -2674,16 +2674,6 @@
       <w:r>
         <w:t>a)</w:t>
         <w:tab/>
-        <w:t>La mitad de la altura que sube la carga</w:t>
-      </w:r>
-    </w:p>
-    <w:p>
-      <w:pPr>
-        <w:pStyle w:val="Choice"/>
-      </w:pPr>
-      <w:r>
-        <w:t>b)</w:t>
-        <w:tab/>
         <w:t>La altura que sube la carga</w:t>
       </w:r>
     </w:p>
@@ -2692,7 +2682,7 @@
         <w:pStyle w:val="Choice"/>
       </w:pPr>
       <w:r>
-        <w:t>c)</w:t>
+        <w:t>b)</w:t>
         <w:tab/>
         <w:t>El doble de la altura que sube la carga</w:t>
       </w:r>
@@ -2702,9 +2692,19 @@
         <w:pStyle w:val="Choice"/>
       </w:pPr>
       <w:r>
+        <w:t>c)</w:t>
+        <w:tab/>
+        <w:t>La altura del techo al suelo</w:t>
+      </w:r>
+    </w:p>
+    <w:p>
+      <w:pPr>
+        <w:pStyle w:val="Choice"/>
+      </w:pPr>
+      <w:r>
         <w:t>d)</w:t>
         <w:tab/>
-        <w:t>La altura del techo al suelo</w:t>
+        <w:t>La mitad de la altura que sube la carga</w:t>
       </w:r>
     </w:p>
     <w:p>
@@ -2761,7 +2761,7 @@
       <w:r>
         <w:t>a)</w:t>
         <w:tab/>
-        <w:t>Es muy ruidoso</w:t>
+        <w:t>Utiliza una polea fija</w:t>
       </w:r>
     </w:p>
     <w:p>
@@ -2781,7 +2781,7 @@
       <w:r>
         <w:t>c)</w:t>
         <w:tab/>
-        <w:t>Utiliza una polea fija</w:t>
+        <w:t>Es muy ruidoso</w:t>
       </w:r>
     </w:p>
     <w:p>
@@ -2848,7 +2848,7 @@
       <w:r>
         <w:t>a)</w:t>
         <w:tab/>
-        <w:t>Torno</w:t>
+        <w:t>Polea simple</w:t>
       </w:r>
     </w:p>
     <w:p>
@@ -2858,7 +2858,7 @@
       <w:r>
         <w:t>b)</w:t>
         <w:tab/>
-        <w:t>Polipasto</w:t>
+        <w:t>Torno</w:t>
       </w:r>
     </w:p>
     <w:p>
@@ -2878,7 +2878,7 @@
       <w:r>
         <w:t>d)</w:t>
         <w:tab/>
-        <w:t>Polea simple</w:t>
+        <w:t>Polipasto</w:t>
       </w:r>
     </w:p>
     <w:p>
@@ -2935,7 +2935,7 @@
       <w:r>
         <w:t>a)</w:t>
         <w:tab/>
-        <w:t>Una máquina simple</w:t>
+        <w:t>Un mecanismo de transmisión</w:t>
       </w:r>
     </w:p>
     <w:p>
@@ -2944,16 +2944,6 @@
       </w:pPr>
       <w:r>
         <w:t>b)</w:t>
-        <w:tab/>
-        <w:t>Una máquina compuesta</w:t>
-      </w:r>
-    </w:p>
-    <w:p>
-      <w:pPr>
-        <w:pStyle w:val="Choice"/>
-      </w:pPr>
-      <w:r>
-        <w:t>c)</w:t>
         <w:tab/>
         <w:t>Un mecanismo de transformación</w:t>
       </w:r>
@@ -2963,9 +2953,19 @@
         <w:pStyle w:val="Choice"/>
       </w:pPr>
       <w:r>
+        <w:t>c)</w:t>
+        <w:tab/>
+        <w:t>Una máquina simple</w:t>
+      </w:r>
+    </w:p>
+    <w:p>
+      <w:pPr>
+        <w:pStyle w:val="Choice"/>
+      </w:pPr>
+      <w:r>
         <w:t>d)</w:t>
         <w:tab/>
-        <w:t>Un mecanismo de transmisión</w:t>
+        <w:t>Una máquina compuesta</w:t>
       </w:r>
     </w:p>
     <w:p>
@@ -3109,6 +3109,26 @@
       <w:r>
         <w:t>a)</w:t>
         <w:tab/>
+        <w:t>En un automóvil</w:t>
+      </w:r>
+    </w:p>
+    <w:p>
+      <w:pPr>
+        <w:pStyle w:val="Choice"/>
+      </w:pPr>
+      <w:r>
+        <w:t>b)</w:t>
+        <w:tab/>
+        <w:t>En una bicicleta de montaña</w:t>
+      </w:r>
+    </w:p>
+    <w:p>
+      <w:pPr>
+        <w:pStyle w:val="Choice"/>
+      </w:pPr>
+      <w:r>
+        <w:t>c)</w:t>
+        <w:tab/>
         <w:t>En un avión a reacción</w:t>
       </w:r>
     </w:p>
@@ -3117,29 +3137,9 @@
         <w:pStyle w:val="Choice"/>
       </w:pPr>
       <w:r>
-        <w:t>b)</w:t>
-        <w:tab/>
-        <w:t>En un automóvil</w:t>
-      </w:r>
-    </w:p>
-    <w:p>
-      <w:pPr>
-        <w:pStyle w:val="Choice"/>
-      </w:pPr>
-      <w:r>
-        <w:t>c)</w:t>
+        <w:t>d)</w:t>
         <w:tab/>
         <w:t>En un barco de pesca</w:t>
-      </w:r>
-    </w:p>
-    <w:p>
-      <w:pPr>
-        <w:pStyle w:val="Choice"/>
-      </w:pPr>
-      <w:r>
-        <w:t>d)</w:t>
-        <w:tab/>
-        <w:t>En una bicicleta de montaña</w:t>
       </w:r>
     </w:p>
     <w:p>
@@ -3216,7 +3216,7 @@
       <w:r>
         <w:t>c)</w:t>
         <w:tab/>
-        <w:t>La posición de la carga</w:t>
+        <w:t>El eje del tambor</w:t>
       </w:r>
     </w:p>
     <w:p>
@@ -3226,7 +3226,7 @@
       <w:r>
         <w:t>d)</w:t>
         <w:tab/>
-        <w:t>El eje del tambor</w:t>
+        <w:t>La posición de la carga</w:t>
       </w:r>
     </w:p>
     <w:p>
@@ -3283,6 +3283,26 @@
       <w:r>
         <w:t>a)</w:t>
         <w:tab/>
+        <w:t>El radio del tambor</w:t>
+      </w:r>
+    </w:p>
+    <w:p>
+      <w:pPr>
+        <w:pStyle w:val="Choice"/>
+      </w:pPr>
+      <w:r>
+        <w:t>b)</w:t>
+        <w:tab/>
+        <w:t>La altura que sube la carga</w:t>
+      </w:r>
+    </w:p>
+    <w:p>
+      <w:pPr>
+        <w:pStyle w:val="Choice"/>
+      </w:pPr>
+      <w:r>
+        <w:t>c)</w:t>
+        <w:tab/>
         <w:t>El brazo de la manivela</w:t>
       </w:r>
     </w:p>
@@ -3291,29 +3311,9 @@
         <w:pStyle w:val="Choice"/>
       </w:pPr>
       <w:r>
-        <w:t>b)</w:t>
+        <w:t>d)</w:t>
         <w:tab/>
         <w:t>El diámetro del tambor</w:t>
-      </w:r>
-    </w:p>
-    <w:p>
-      <w:pPr>
-        <w:pStyle w:val="Choice"/>
-      </w:pPr>
-      <w:r>
-        <w:t>c)</w:t>
-        <w:tab/>
-        <w:t>El radio del tambor</w:t>
-      </w:r>
-    </w:p>
-    <w:p>
-      <w:pPr>
-        <w:pStyle w:val="Choice"/>
-      </w:pPr>
-      <w:r>
-        <w:t>d)</w:t>
-        <w:tab/>
-        <w:t>La altura que sube la carga</w:t>
       </w:r>
     </w:p>
     <w:p>
@@ -3370,16 +3370,6 @@
       <w:r>
         <w:t>a)</w:t>
         <w:tab/>
-        <w:t>Es igual al brazo de la manivela</w:t>
-      </w:r>
-    </w:p>
-    <w:p>
-      <w:pPr>
-        <w:pStyle w:val="Choice"/>
-      </w:pPr>
-      <w:r>
-        <w:t>b)</w:t>
-        <w:tab/>
         <w:t>Es igual a la altura que sube la carga</w:t>
       </w:r>
     </w:p>
@@ -3388,9 +3378,19 @@
         <w:pStyle w:val="Choice"/>
       </w:pPr>
       <w:r>
+        <w:t>b)</w:t>
+        <w:tab/>
+        <w:t>Puede variar durante la subida de la carga</w:t>
+      </w:r>
+    </w:p>
+    <w:p>
+      <w:pPr>
+        <w:pStyle w:val="Choice"/>
+      </w:pPr>
+      <w:r>
         <w:t>c)</w:t>
         <w:tab/>
-        <w:t>Puede variar durante la subida de la carga</w:t>
+        <w:t>Es igual al brazo de la manivela</w:t>
       </w:r>
     </w:p>
     <w:p>
@@ -3457,6 +3457,16 @@
       <w:r>
         <w:t>a)</w:t>
         <w:tab/>
+        <w:t>Deben ejercer momentos iguales en el eje</w:t>
+      </w:r>
+    </w:p>
+    <w:p>
+      <w:pPr>
+        <w:pStyle w:val="Choice"/>
+      </w:pPr>
+      <w:r>
+        <w:t>b)</w:t>
+        <w:tab/>
         <w:t>Deben ser iguales</w:t>
       </w:r>
     </w:p>
@@ -3465,7 +3475,7 @@
         <w:pStyle w:val="Choice"/>
       </w:pPr>
       <w:r>
-        <w:t>b)</w:t>
+        <w:t>c)</w:t>
         <w:tab/>
         <w:t>No generan ninguna ventaja mecánica</w:t>
       </w:r>
@@ -3475,19 +3485,9 @@
         <w:pStyle w:val="Choice"/>
       </w:pPr>
       <w:r>
-        <w:t>c)</w:t>
+        <w:t>d)</w:t>
         <w:tab/>
         <w:t>Deben superar el límite elástico de la cuerda</w:t>
-      </w:r>
-    </w:p>
-    <w:p>
-      <w:pPr>
-        <w:pStyle w:val="Choice"/>
-      </w:pPr>
-      <w:r>
-        <w:t>d)</w:t>
-        <w:tab/>
-        <w:t>Deben ejercer momentos iguales en el eje</w:t>
       </w:r>
     </w:p>
     <w:p>
@@ -3544,16 +3544,6 @@
       <w:r>
         <w:t>a)</w:t>
         <w:tab/>
-        <w:t>Más ruido se generará</w:t>
-      </w:r>
-    </w:p>
-    <w:p>
-      <w:pPr>
-        <w:pStyle w:val="Choice"/>
-      </w:pPr>
-      <w:r>
-        <w:t>b)</w:t>
-        <w:tab/>
         <w:t>Más ventaja mecánica obtendremos</w:t>
       </w:r>
     </w:p>
@@ -3562,7 +3552,7 @@
         <w:pStyle w:val="Choice"/>
       </w:pPr>
       <w:r>
-        <w:t>c)</w:t>
+        <w:t>b)</w:t>
         <w:tab/>
         <w:t>Más trozo de cuerda se enrollará en el tambor</w:t>
       </w:r>
@@ -3572,9 +3562,19 @@
         <w:pStyle w:val="Choice"/>
       </w:pPr>
       <w:r>
+        <w:t>c)</w:t>
+        <w:tab/>
+        <w:t>Más costará levantar el peso</w:t>
+      </w:r>
+    </w:p>
+    <w:p>
+      <w:pPr>
+        <w:pStyle w:val="Choice"/>
+      </w:pPr>
+      <w:r>
         <w:t>d)</w:t>
         <w:tab/>
-        <w:t>Más costará levantar el peso</w:t>
+        <w:t>Más ruido se generará</w:t>
       </w:r>
     </w:p>
     <w:sectPr>

--- a/source-multichoice/build/es-machines-simple.docx
+++ b/source-multichoice/build/es-machines-simple.docx
@@ -2336,7 +2336,7 @@
       <w:r>
         <w:t>b)</w:t>
         <w:tab/>
-        <w:t>Lubrificando las poleas</w:t>
+        <w:t>Lubricando las poleas</w:t>
       </w:r>
     </w:p>
     <w:p>

--- a/source-multichoice/build/es-machines-simple.docx
+++ b/source-multichoice/build/es-machines-simple.docx
@@ -64,7 +64,7 @@
       <w:r>
         <w:t>a)</w:t>
         <w:tab/>
-        <w:t>Correa</w:t>
+        <w:t>Polipasto</w:t>
       </w:r>
     </w:p>
     <w:p>
@@ -94,7 +94,7 @@
       <w:r>
         <w:t>d)</w:t>
         <w:tab/>
-        <w:t>Polipasto</w:t>
+        <w:t>Correa</w:t>
       </w:r>
     </w:p>
     <w:p>
@@ -151,7 +151,7 @@
       <w:r>
         <w:t>a)</w:t>
         <w:tab/>
-        <w:t>Invierte el sentido de la fuerza aplicada</w:t>
+        <w:t>Aumenta el peso de la carga</w:t>
       </w:r>
     </w:p>
     <w:p>
@@ -161,7 +161,7 @@
       <w:r>
         <w:t>b)</w:t>
         <w:tab/>
-        <w:t>Aumenta el peso de la carga</w:t>
+        <w:t>Aumenta la fuerza aplicada</w:t>
       </w:r>
     </w:p>
     <w:p>
@@ -181,7 +181,7 @@
       <w:r>
         <w:t>d)</w:t>
         <w:tab/>
-        <w:t>Aumenta la fuerza aplicada</w:t>
+        <w:t>Invierte el sentido de la fuerza aplicada</w:t>
       </w:r>
     </w:p>
     <w:p>
@@ -238,7 +238,7 @@
       <w:r>
         <w:t>a)</w:t>
         <w:tab/>
-        <w:t>Máquina compuesta</w:t>
+        <w:t>Máquina simple</w:t>
       </w:r>
     </w:p>
     <w:p>
@@ -258,7 +258,7 @@
       <w:r>
         <w:t>c)</w:t>
         <w:tab/>
-        <w:t>Mecanismo de transformación</w:t>
+        <w:t>Máquina compuesta</w:t>
       </w:r>
     </w:p>
     <w:p>
@@ -268,7 +268,7 @@
       <w:r>
         <w:t>d)</w:t>
         <w:tab/>
-        <w:t>Máquina simple</w:t>
+        <w:t>Mecanismo de transformación</w:t>
       </w:r>
     </w:p>
     <w:p>
@@ -325,16 +325,6 @@
       <w:r>
         <w:t>a)</w:t>
         <w:tab/>
-        <w:t>Proporciona comodidad al levantar un peso</w:t>
-      </w:r>
-    </w:p>
-    <w:p>
-      <w:pPr>
-        <w:pStyle w:val="Choice"/>
-      </w:pPr>
-      <w:r>
-        <w:t>b)</w:t>
-        <w:tab/>
         <w:t>Proporciona ventaja mecánica</w:t>
       </w:r>
     </w:p>
@@ -343,7 +333,7 @@
         <w:pStyle w:val="Choice"/>
       </w:pPr>
       <w:r>
-        <w:t>c)</w:t>
+        <w:t>b)</w:t>
         <w:tab/>
         <w:t>Aumenta la fuerza aplicada</w:t>
       </w:r>
@@ -353,9 +343,19 @@
         <w:pStyle w:val="Choice"/>
       </w:pPr>
       <w:r>
+        <w:t>c)</w:t>
+        <w:tab/>
+        <w:t>Disminuye la fuerza aplicada</w:t>
+      </w:r>
+    </w:p>
+    <w:p>
+      <w:pPr>
+        <w:pStyle w:val="Choice"/>
+      </w:pPr>
+      <w:r>
         <w:t>d)</w:t>
         <w:tab/>
-        <w:t>Disminuye la fuerza aplicada</w:t>
+        <w:t>Proporciona comodidad al levantar un peso</w:t>
       </w:r>
     </w:p>
     <w:p>
@@ -412,16 +412,6 @@
       <w:r>
         <w:t>a)</w:t>
         <w:tab/>
-        <w:t>Abrir puertas</w:t>
-      </w:r>
-    </w:p>
-    <w:p>
-      <w:pPr>
-        <w:pStyle w:val="Choice"/>
-      </w:pPr>
-      <w:r>
-        <w:t>b)</w:t>
-        <w:tab/>
         <w:t>Arrastrar pesos en horizontal</w:t>
       </w:r>
     </w:p>
@@ -430,9 +420,19 @@
         <w:pStyle w:val="Choice"/>
       </w:pPr>
       <w:r>
+        <w:t>b)</w:t>
+        <w:tab/>
+        <w:t>Subir escaleras</w:t>
+      </w:r>
+    </w:p>
+    <w:p>
+      <w:pPr>
+        <w:pStyle w:val="Choice"/>
+      </w:pPr>
+      <w:r>
         <w:t>c)</w:t>
         <w:tab/>
-        <w:t>Subir escaleras</w:t>
+        <w:t>Abrir puertas</w:t>
       </w:r>
     </w:p>
     <w:p>
@@ -499,6 +499,26 @@
       <w:r>
         <w:t>a)</w:t>
         <w:tab/>
+        <w:t>Igual al diámetro de la polea</w:t>
+      </w:r>
+    </w:p>
+    <w:p>
+      <w:pPr>
+        <w:pStyle w:val="Choice"/>
+      </w:pPr>
+      <w:r>
+        <w:t>b)</w:t>
+        <w:tab/>
+        <w:t>El doble de la altura que sube la carga</w:t>
+      </w:r>
+    </w:p>
+    <w:p>
+      <w:pPr>
+        <w:pStyle w:val="Choice"/>
+      </w:pPr>
+      <w:r>
+        <w:t>c)</w:t>
+        <w:tab/>
         <w:t>La mitad de la altura que sube la carga</w:t>
       </w:r>
     </w:p>
@@ -507,29 +527,9 @@
         <w:pStyle w:val="Choice"/>
       </w:pPr>
       <w:r>
-        <w:t>b)</w:t>
-        <w:tab/>
-        <w:t>Igual al diámetro de la polea</w:t>
-      </w:r>
-    </w:p>
-    <w:p>
-      <w:pPr>
-        <w:pStyle w:val="Choice"/>
-      </w:pPr>
-      <w:r>
-        <w:t>c)</w:t>
+        <w:t>d)</w:t>
         <w:tab/>
         <w:t>Igual a la altura que sube la carga</w:t>
-      </w:r>
-    </w:p>
-    <w:p>
-      <w:pPr>
-        <w:pStyle w:val="Choice"/>
-      </w:pPr>
-      <w:r>
-        <w:t>d)</w:t>
-        <w:tab/>
-        <w:t>El doble de la altura que sube la carga</w:t>
       </w:r>
     </w:p>
     <w:p>
@@ -586,7 +586,7 @@
       <w:r>
         <w:t>a)</w:t>
         <w:tab/>
-        <w:t>Por rozamiento</w:t>
+        <w:t>Debido al ruido generado</w:t>
       </w:r>
     </w:p>
     <w:p>
@@ -596,7 +596,7 @@
       <w:r>
         <w:t>b)</w:t>
         <w:tab/>
-        <w:t>Por bloqueo</w:t>
+        <w:t>Por rozamiento</w:t>
       </w:r>
     </w:p>
     <w:p>
@@ -616,7 +616,7 @@
       <w:r>
         <w:t>d)</w:t>
         <w:tab/>
-        <w:t>Debido al ruido generado</w:t>
+        <w:t>Por bloqueo</w:t>
       </w:r>
     </w:p>
     <w:p>
@@ -673,7 +673,7 @@
       <w:r>
         <w:t>a)</w:t>
         <w:tab/>
-        <w:t>Leva</w:t>
+        <w:t>Plano inclinado</w:t>
       </w:r>
     </w:p>
     <w:p>
@@ -693,7 +693,7 @@
       <w:r>
         <w:t>c)</w:t>
         <w:tab/>
-        <w:t>Plano inclinado</w:t>
+        <w:t>Leva</w:t>
       </w:r>
     </w:p>
     <w:p>
@@ -760,7 +760,7 @@
       <w:r>
         <w:t>a)</w:t>
         <w:tab/>
-        <w:t>Una máquina compuesta</w:t>
+        <w:t>Una máquina simple</w:t>
       </w:r>
     </w:p>
     <w:p>
@@ -780,7 +780,7 @@
       <w:r>
         <w:t>c)</w:t>
         <w:tab/>
-        <w:t>Una máquina simple</w:t>
+        <w:t>Una máquina compuesta</w:t>
       </w:r>
     </w:p>
     <w:p>
@@ -857,7 +857,7 @@
       <w:r>
         <w:t>b)</w:t>
         <w:tab/>
-        <w:t>Tercera especie</w:t>
+        <w:t>Primera especie</w:t>
       </w:r>
     </w:p>
     <w:p>
@@ -877,7 +877,7 @@
       <w:r>
         <w:t>d)</w:t>
         <w:tab/>
-        <w:t>Primera especie</w:t>
+        <w:t>Tercera especie</w:t>
       </w:r>
     </w:p>
     <w:p>
@@ -934,7 +934,7 @@
       <w:r>
         <w:t>a)</w:t>
         <w:tab/>
-        <w:t>Un forro</w:t>
+        <w:t>Una trócola o trinquete</w:t>
       </w:r>
     </w:p>
     <w:p>
@@ -943,16 +943,6 @@
       </w:pPr>
       <w:r>
         <w:t>b)</w:t>
-        <w:tab/>
-        <w:t>Un enganche</w:t>
-      </w:r>
-    </w:p>
-    <w:p>
-      <w:pPr>
-        <w:pStyle w:val="Choice"/>
-      </w:pPr>
-      <w:r>
-        <w:t>c)</w:t>
         <w:tab/>
         <w:t>Un soporte o fulcro</w:t>
       </w:r>
@@ -962,9 +952,19 @@
         <w:pStyle w:val="Choice"/>
       </w:pPr>
       <w:r>
+        <w:t>c)</w:t>
+        <w:tab/>
+        <w:t>Un forro</w:t>
+      </w:r>
+    </w:p>
+    <w:p>
+      <w:pPr>
+        <w:pStyle w:val="Choice"/>
+      </w:pPr>
+      <w:r>
         <w:t>d)</w:t>
         <w:tab/>
-        <w:t>Una trócola o trinquete</w:t>
+        <w:t>Un enganche</w:t>
       </w:r>
     </w:p>
     <w:p>
@@ -1041,7 +1041,7 @@
       <w:r>
         <w:t>c)</w:t>
         <w:tab/>
-        <w:t>Estiramos el brazo de la palanca</w:t>
+        <w:t>Empujamos sobre el soporte</w:t>
       </w:r>
     </w:p>
     <w:p>
@@ -1051,7 +1051,7 @@
       <w:r>
         <w:t>d)</w:t>
         <w:tab/>
-        <w:t>Empujamos sobre el soporte</w:t>
+        <w:t>Estiramos el brazo de la palanca</w:t>
       </w:r>
     </w:p>
     <w:p>
@@ -1108,7 +1108,7 @@
       <w:r>
         <w:t>a)</w:t>
         <w:tab/>
-        <w:t>El soporte está en un extremo</w:t>
+        <w:t>Hay dos soportes</w:t>
       </w:r>
     </w:p>
     <w:p>
@@ -1128,7 +1128,7 @@
       <w:r>
         <w:t>c)</w:t>
         <w:tab/>
-        <w:t>Hay dos soportes</w:t>
+        <w:t>El soporte está en un extremo</w:t>
       </w:r>
     </w:p>
     <w:p>
@@ -1195,7 +1195,7 @@
       <w:r>
         <w:t>a)</w:t>
         <w:tab/>
-        <w:t>Una balanza</w:t>
+        <w:t>Un sacacorchos</w:t>
       </w:r>
     </w:p>
     <w:p>
@@ -1225,7 +1225,7 @@
       <w:r>
         <w:t>d)</w:t>
         <w:tab/>
-        <w:t>Un sacacorchos</w:t>
+        <w:t>Una balanza</w:t>
       </w:r>
     </w:p>
     <w:p>
@@ -1292,7 +1292,7 @@
       <w:r>
         <w:t>b)</w:t>
         <w:tab/>
-        <w:t>Se sitúa sobre el soporte</w:t>
+        <w:t>Se sitúa en un extremo</w:t>
       </w:r>
     </w:p>
     <w:p>
@@ -1312,7 +1312,7 @@
       <w:r>
         <w:t>d)</w:t>
         <w:tab/>
-        <w:t>Se sitúa en un extremo</w:t>
+        <w:t>Se sitúa sobre el soporte</w:t>
       </w:r>
     </w:p>
     <w:p>
@@ -1379,16 +1379,6 @@
       <w:r>
         <w:t>b)</w:t>
         <w:tab/>
-        <w:t>Una carretilla</w:t>
-      </w:r>
-    </w:p>
-    <w:p>
-      <w:pPr>
-        <w:pStyle w:val="Choice"/>
-      </w:pPr>
-      <w:r>
-        <w:t>c)</w:t>
-        <w:tab/>
         <w:t>Un ascensor</w:t>
       </w:r>
     </w:p>
@@ -1397,9 +1387,19 @@
         <w:pStyle w:val="Choice"/>
       </w:pPr>
       <w:r>
+        <w:t>c)</w:t>
+        <w:tab/>
+        <w:t>Un sacacorchos</w:t>
+      </w:r>
+    </w:p>
+    <w:p>
+      <w:pPr>
+        <w:pStyle w:val="Choice"/>
+      </w:pPr>
+      <w:r>
         <w:t>d)</w:t>
         <w:tab/>
-        <w:t>Un sacacorchos</w:t>
+        <w:t>Una carretilla</w:t>
       </w:r>
     </w:p>
     <w:p>
@@ -1456,6 +1456,26 @@
       <w:r>
         <w:t>a)</w:t>
         <w:tab/>
+        <w:t>Hay dos soportes</w:t>
+      </w:r>
+    </w:p>
+    <w:p>
+      <w:pPr>
+        <w:pStyle w:val="Choice"/>
+      </w:pPr>
+      <w:r>
+        <w:t>b)</w:t>
+        <w:tab/>
+        <w:t>No hay soporte</w:t>
+      </w:r>
+    </w:p>
+    <w:p>
+      <w:pPr>
+        <w:pStyle w:val="Choice"/>
+      </w:pPr>
+      <w:r>
+        <w:t>c)</w:t>
+        <w:tab/>
         <w:t>El soporte está en un extremo</w:t>
       </w:r>
     </w:p>
@@ -1464,29 +1484,9 @@
         <w:pStyle w:val="Choice"/>
       </w:pPr>
       <w:r>
-        <w:t>b)</w:t>
-        <w:tab/>
-        <w:t>Hay dos soportes</w:t>
-      </w:r>
-    </w:p>
-    <w:p>
-      <w:pPr>
-        <w:pStyle w:val="Choice"/>
-      </w:pPr>
-      <w:r>
-        <w:t>c)</w:t>
+        <w:t>d)</w:t>
         <w:tab/>
         <w:t>El soporte está en un lugar intermedio</w:t>
-      </w:r>
-    </w:p>
-    <w:p>
-      <w:pPr>
-        <w:pStyle w:val="Choice"/>
-      </w:pPr>
-      <w:r>
-        <w:t>d)</w:t>
-        <w:tab/>
-        <w:t>No hay soporte</w:t>
       </w:r>
     </w:p>
     <w:p>
@@ -1630,6 +1630,26 @@
       <w:r>
         <w:t>a)</w:t>
         <w:tab/>
+        <w:t>No hay soporte</w:t>
+      </w:r>
+    </w:p>
+    <w:p>
+      <w:pPr>
+        <w:pStyle w:val="Choice"/>
+      </w:pPr>
+      <w:r>
+        <w:t>b)</w:t>
+        <w:tab/>
+        <w:t>No hay ventaja mecánica</w:t>
+      </w:r>
+    </w:p>
+    <w:p>
+      <w:pPr>
+        <w:pStyle w:val="Choice"/>
+      </w:pPr>
+      <w:r>
+        <w:t>c)</w:t>
+        <w:tab/>
         <w:t>No hay desplazamiento de la carga</w:t>
       </w:r>
     </w:p>
@@ -1638,29 +1658,9 @@
         <w:pStyle w:val="Choice"/>
       </w:pPr>
       <w:r>
-        <w:t>b)</w:t>
-        <w:tab/>
-        <w:t>No hay soporte</w:t>
-      </w:r>
-    </w:p>
-    <w:p>
-      <w:pPr>
-        <w:pStyle w:val="Choice"/>
-      </w:pPr>
-      <w:r>
-        <w:t>c)</w:t>
+        <w:t>d)</w:t>
         <w:tab/>
         <w:t>No hay que ejercer ninguna fuerza</w:t>
-      </w:r>
-    </w:p>
-    <w:p>
-      <w:pPr>
-        <w:pStyle w:val="Choice"/>
-      </w:pPr>
-      <w:r>
-        <w:t>d)</w:t>
-        <w:tab/>
-        <w:t>No hay ventaja mecánica</w:t>
       </w:r>
     </w:p>
     <w:p>
@@ -1727,6 +1727,16 @@
       <w:r>
         <w:t>b)</w:t>
         <w:tab/>
+        <w:t>La mitad de la longitud total de la palanca</w:t>
+      </w:r>
+    </w:p>
+    <w:p>
+      <w:pPr>
+        <w:pStyle w:val="Choice"/>
+      </w:pPr>
+      <w:r>
+        <w:t>c)</w:t>
+        <w:tab/>
         <w:t>La distancia entre las dos fuerzas</w:t>
       </w:r>
     </w:p>
@@ -1735,19 +1745,9 @@
         <w:pStyle w:val="Choice"/>
       </w:pPr>
       <w:r>
-        <w:t>c)</w:t>
+        <w:t>d)</w:t>
         <w:tab/>
         <w:t>La longitud total de la palanca</w:t>
-      </w:r>
-    </w:p>
-    <w:p>
-      <w:pPr>
-        <w:pStyle w:val="Choice"/>
-      </w:pPr>
-      <w:r>
-        <w:t>d)</w:t>
-        <w:tab/>
-        <w:t>La mitad de la longitud total de la palanca</w:t>
       </w:r>
     </w:p>
     <w:p>
@@ -1814,7 +1814,7 @@
       <w:r>
         <w:t>b)</w:t>
         <w:tab/>
-        <w:t>Sobre el extremo del brazo corto de la palanca</w:t>
+        <w:t>Sobre el extremo del brazo largo de la palanca</w:t>
       </w:r>
     </w:p>
     <w:p>
@@ -1824,7 +1824,7 @@
       <w:r>
         <w:t>c)</w:t>
         <w:tab/>
-        <w:t>Sobre el extremo del brazo largo de la palanca</w:t>
+        <w:t>Sobre el extremo del brazo corto de la palanca</w:t>
       </w:r>
     </w:p>
     <w:p>
@@ -1891,16 +1891,6 @@
       <w:r>
         <w:t>a)</w:t>
         <w:tab/>
-        <w:t>Las fuerzas deben ser iguales</w:t>
-      </w:r>
-    </w:p>
-    <w:p>
-      <w:pPr>
-        <w:pStyle w:val="Choice"/>
-      </w:pPr>
-      <w:r>
-        <w:t>b)</w:t>
-        <w:tab/>
         <w:t>Los brazos deben ser de igual longitud</w:t>
       </w:r>
     </w:p>
@@ -1909,9 +1899,19 @@
         <w:pStyle w:val="Choice"/>
       </w:pPr>
       <w:r>
+        <w:t>b)</w:t>
+        <w:tab/>
+        <w:t>Las fuerzas por la distancia al soporte deben ser iguales</w:t>
+      </w:r>
+    </w:p>
+    <w:p>
+      <w:pPr>
+        <w:pStyle w:val="Choice"/>
+      </w:pPr>
+      <w:r>
         <w:t>c)</w:t>
         <w:tab/>
-        <w:t>Las fuerzas por la distancia al soporte deben ser iguales</w:t>
+        <w:t>Las fuerzas deben ser iguales</w:t>
       </w:r>
     </w:p>
     <w:p>
@@ -1988,7 +1988,7 @@
       <w:r>
         <w:t>b)</w:t>
         <w:tab/>
-        <w:t>Tangencial</w:t>
+        <w:t>Paralela</w:t>
       </w:r>
     </w:p>
     <w:p>
@@ -1998,7 +1998,7 @@
       <w:r>
         <w:t>c)</w:t>
         <w:tab/>
-        <w:t>Paralela</w:t>
+        <w:t>Tangencial</w:t>
       </w:r>
     </w:p>
     <w:p>
@@ -2085,7 +2085,7 @@
       <w:r>
         <w:t>c)</w:t>
         <w:tab/>
-        <w:t>Secante al plano</w:t>
+        <w:t>Perpendicular al plano</w:t>
       </w:r>
     </w:p>
     <w:p>
@@ -2095,7 +2095,7 @@
       <w:r>
         <w:t>d)</w:t>
         <w:tab/>
-        <w:t>Perpendicular al plano</w:t>
+        <w:t>Secante al plano</w:t>
       </w:r>
     </w:p>
     <w:p>
@@ -2152,16 +2152,6 @@
       <w:r>
         <w:t>a)</w:t>
         <w:tab/>
-        <w:t>Superior al peso de la carga</w:t>
-      </w:r>
-    </w:p>
-    <w:p>
-      <w:pPr>
-        <w:pStyle w:val="Choice"/>
-      </w:pPr>
-      <w:r>
-        <w:t>b)</w:t>
-        <w:tab/>
         <w:t>Inferior al peso de la carga</w:t>
       </w:r>
     </w:p>
@@ -2170,9 +2160,19 @@
         <w:pStyle w:val="Choice"/>
       </w:pPr>
       <w:r>
+        <w:t>b)</w:t>
+        <w:tab/>
+        <w:t>Inferior al peso del plano inclinado</w:t>
+      </w:r>
+    </w:p>
+    <w:p>
+      <w:pPr>
+        <w:pStyle w:val="Choice"/>
+      </w:pPr>
+      <w:r>
         <w:t>c)</w:t>
         <w:tab/>
-        <w:t>Inferior al peso del plano inclinado</w:t>
+        <w:t>Superior al peso de la carga</w:t>
       </w:r>
     </w:p>
     <w:p>
@@ -2249,7 +2249,7 @@
       <w:r>
         <w:t>b)</w:t>
         <w:tab/>
-        <w:t>Rampa inclinada</w:t>
+        <w:t>Plano inclinado</w:t>
       </w:r>
     </w:p>
     <w:p>
@@ -2269,7 +2269,7 @@
       <w:r>
         <w:t>d)</w:t>
         <w:tab/>
-        <w:t>Plano inclinado</w:t>
+        <w:t>Rampa inclinada</w:t>
       </w:r>
     </w:p>
     <w:p>
@@ -2326,6 +2326,16 @@
       <w:r>
         <w:t>a)</w:t>
         <w:tab/>
+        <w:t>Añadiendo otra cuerda</w:t>
+      </w:r>
+    </w:p>
+    <w:p>
+      <w:pPr>
+        <w:pStyle w:val="Choice"/>
+      </w:pPr>
+      <w:r>
+        <w:t>b)</w:t>
+        <w:tab/>
         <w:t>Añadiendo más poleas</w:t>
       </w:r>
     </w:p>
@@ -2334,9 +2344,9 @@
         <w:pStyle w:val="Choice"/>
       </w:pPr>
       <w:r>
-        <w:t>b)</w:t>
+        <w:t>c)</w:t>
         <w:tab/>
-        <w:t>Lubricando las poleas</w:t>
+        <w:t>Dejando fija la polea móvil</w:t>
       </w:r>
     </w:p>
     <w:p>
@@ -2344,19 +2354,9 @@
         <w:pStyle w:val="Choice"/>
       </w:pPr>
       <w:r>
-        <w:t>c)</w:t>
-        <w:tab/>
-        <w:t>Añadiendo otra cuerda</w:t>
-      </w:r>
-    </w:p>
-    <w:p>
-      <w:pPr>
-        <w:pStyle w:val="Choice"/>
-      </w:pPr>
-      <w:r>
         <w:t>d)</w:t>
         <w:tab/>
-        <w:t>Dejando fija la polea móvil</w:t>
+        <w:t>Lubricando las poleas</w:t>
       </w:r>
     </w:p>
     <w:p>
@@ -2413,6 +2413,26 @@
       <w:r>
         <w:t>a)</w:t>
         <w:tab/>
+        <w:t>Es el doble del peso de la carga</w:t>
+      </w:r>
+    </w:p>
+    <w:p>
+      <w:pPr>
+        <w:pStyle w:val="Choice"/>
+      </w:pPr>
+      <w:r>
+        <w:t>b)</w:t>
+        <w:tab/>
+        <w:t>Es igual al peso de la carga</w:t>
+      </w:r>
+    </w:p>
+    <w:p>
+      <w:pPr>
+        <w:pStyle w:val="Choice"/>
+      </w:pPr>
+      <w:r>
+        <w:t>c)</w:t>
+        <w:tab/>
         <w:t>Es la mitad del peso de la carga</w:t>
       </w:r>
     </w:p>
@@ -2421,29 +2441,9 @@
         <w:pStyle w:val="Choice"/>
       </w:pPr>
       <w:r>
-        <w:t>b)</w:t>
-        <w:tab/>
-        <w:t>Es el doble del peso de la carga</w:t>
-      </w:r>
-    </w:p>
-    <w:p>
-      <w:pPr>
-        <w:pStyle w:val="Choice"/>
-      </w:pPr>
-      <w:r>
-        <w:t>c)</w:t>
+        <w:t>d)</w:t>
         <w:tab/>
         <w:t>Es igual a la masa de la carga</w:t>
-      </w:r>
-    </w:p>
-    <w:p>
-      <w:pPr>
-        <w:pStyle w:val="Choice"/>
-      </w:pPr>
-      <w:r>
-        <w:t>d)</w:t>
-        <w:tab/>
-        <w:t>Es igual al peso de la carga</w:t>
       </w:r>
     </w:p>
     <w:p>
@@ -2500,7 +2500,7 @@
       <w:r>
         <w:t>a)</w:t>
         <w:tab/>
-        <w:t>Correas</w:t>
+        <w:t>Rodillos</w:t>
       </w:r>
     </w:p>
     <w:p>
@@ -2520,7 +2520,7 @@
       <w:r>
         <w:t>c)</w:t>
         <w:tab/>
-        <w:t>Polipasto</w:t>
+        <w:t>Correas</w:t>
       </w:r>
     </w:p>
     <w:p>
@@ -2530,7 +2530,7 @@
       <w:r>
         <w:t>d)</w:t>
         <w:tab/>
-        <w:t>Rodillos</w:t>
+        <w:t>Polipasto</w:t>
       </w:r>
     </w:p>
     <w:p>
@@ -2587,6 +2587,26 @@
       <w:r>
         <w:t>a)</w:t>
         <w:tab/>
+        <w:t>Una polea móvil</w:t>
+      </w:r>
+    </w:p>
+    <w:p>
+      <w:pPr>
+        <w:pStyle w:val="Choice"/>
+      </w:pPr>
+      <w:r>
+        <w:t>b)</w:t>
+        <w:tab/>
+        <w:t>Dos cuerdas</w:t>
+      </w:r>
+    </w:p>
+    <w:p>
+      <w:pPr>
+        <w:pStyle w:val="Choice"/>
+      </w:pPr>
+      <w:r>
+        <w:t>c)</w:t>
+        <w:tab/>
         <w:t>Dos poleas fijas</w:t>
       </w:r>
     </w:p>
@@ -2595,29 +2615,9 @@
         <w:pStyle w:val="Choice"/>
       </w:pPr>
       <w:r>
-        <w:t>b)</w:t>
-        <w:tab/>
-        <w:t>Una polea móvil</w:t>
-      </w:r>
-    </w:p>
-    <w:p>
-      <w:pPr>
-        <w:pStyle w:val="Choice"/>
-      </w:pPr>
-      <w:r>
-        <w:t>c)</w:t>
+        <w:t>d)</w:t>
         <w:tab/>
         <w:t>Dos poleas móviles</w:t>
-      </w:r>
-    </w:p>
-    <w:p>
-      <w:pPr>
-        <w:pStyle w:val="Choice"/>
-      </w:pPr>
-      <w:r>
-        <w:t>d)</w:t>
-        <w:tab/>
-        <w:t>Dos cuerdas</w:t>
       </w:r>
     </w:p>
     <w:p>
@@ -2761,7 +2761,7 @@
       <w:r>
         <w:t>a)</w:t>
         <w:tab/>
-        <w:t>No utiliza ninguna polea móvil</w:t>
+        <w:t>Utiliza una polea fija</w:t>
       </w:r>
     </w:p>
     <w:p>
@@ -2771,7 +2771,7 @@
       <w:r>
         <w:t>b)</w:t>
         <w:tab/>
-        <w:t>Utiliza una polea fija</w:t>
+        <w:t>No utiliza ninguna polea móvil</w:t>
       </w:r>
     </w:p>
     <w:p>
@@ -2848,6 +2848,16 @@
       <w:r>
         <w:t>a)</w:t>
         <w:tab/>
+        <w:t>Torno</w:t>
+      </w:r>
+    </w:p>
+    <w:p>
+      <w:pPr>
+        <w:pStyle w:val="Choice"/>
+      </w:pPr>
+      <w:r>
+        <w:t>b)</w:t>
+        <w:tab/>
         <w:t>Grúa</w:t>
       </w:r>
     </w:p>
@@ -2856,7 +2866,7 @@
         <w:pStyle w:val="Choice"/>
       </w:pPr>
       <w:r>
-        <w:t>b)</w:t>
+        <w:t>c)</w:t>
         <w:tab/>
         <w:t>Polipasto</w:t>
       </w:r>
@@ -2866,19 +2876,9 @@
         <w:pStyle w:val="Choice"/>
       </w:pPr>
       <w:r>
-        <w:t>c)</w:t>
+        <w:t>d)</w:t>
         <w:tab/>
         <w:t>Polea simple</w:t>
-      </w:r>
-    </w:p>
-    <w:p>
-      <w:pPr>
-        <w:pStyle w:val="Choice"/>
-      </w:pPr>
-      <w:r>
-        <w:t>d)</w:t>
-        <w:tab/>
-        <w:t>Torno</w:t>
       </w:r>
     </w:p>
     <w:p>
@@ -2945,7 +2945,7 @@
       <w:r>
         <w:t>b)</w:t>
         <w:tab/>
-        <w:t>Un mecanismo de transformación</w:t>
+        <w:t>Una máquina compuesta</w:t>
       </w:r>
     </w:p>
     <w:p>
@@ -2955,7 +2955,7 @@
       <w:r>
         <w:t>c)</w:t>
         <w:tab/>
-        <w:t>Una máquina compuesta</w:t>
+        <w:t>Un mecanismo de transformación</w:t>
       </w:r>
     </w:p>
     <w:p>
@@ -3032,16 +3032,6 @@
       <w:r>
         <w:t>b)</w:t>
         <w:tab/>
-        <w:t>Más largo que el diámetro del tambor</w:t>
-      </w:r>
-    </w:p>
-    <w:p>
-      <w:pPr>
-        <w:pStyle w:val="Choice"/>
-      </w:pPr>
-      <w:r>
-        <w:t>c)</w:t>
-        <w:tab/>
         <w:t>Más corto que el diámetro del tambor</w:t>
       </w:r>
     </w:p>
@@ -3050,9 +3040,19 @@
         <w:pStyle w:val="Choice"/>
       </w:pPr>
       <w:r>
+        <w:t>c)</w:t>
+        <w:tab/>
+        <w:t>Más corto que el radio del tambor</w:t>
+      </w:r>
+    </w:p>
+    <w:p>
+      <w:pPr>
+        <w:pStyle w:val="Choice"/>
+      </w:pPr>
+      <w:r>
         <w:t>d)</w:t>
         <w:tab/>
-        <w:t>Más corto que el radio del tambor</w:t>
+        <w:t>Más largo que el diámetro del tambor</w:t>
       </w:r>
     </w:p>
     <w:p>
@@ -3119,7 +3119,7 @@
       <w:r>
         <w:t>b)</w:t>
         <w:tab/>
-        <w:t>En un avión a reacción</w:t>
+        <w:t>En un automóvil</w:t>
       </w:r>
     </w:p>
     <w:p>
@@ -3129,7 +3129,7 @@
       <w:r>
         <w:t>c)</w:t>
         <w:tab/>
-        <w:t>En un automóvil</w:t>
+        <w:t>En un avión a reacción</w:t>
       </w:r>
     </w:p>
     <w:p>
@@ -3196,6 +3196,16 @@
       <w:r>
         <w:t>a)</w:t>
         <w:tab/>
+        <w:t>La posición de la carga</w:t>
+      </w:r>
+    </w:p>
+    <w:p>
+      <w:pPr>
+        <w:pStyle w:val="Choice"/>
+      </w:pPr>
+      <w:r>
+        <w:t>b)</w:t>
+        <w:tab/>
         <w:t>El eje del tambor</w:t>
       </w:r>
     </w:p>
@@ -3204,9 +3214,9 @@
         <w:pStyle w:val="Choice"/>
       </w:pPr>
       <w:r>
-        <w:t>b)</w:t>
+        <w:t>c)</w:t>
         <w:tab/>
-        <w:t>La posición de la carga</w:t>
+        <w:t>La periferia del tambor</w:t>
       </w:r>
     </w:p>
     <w:p>
@@ -3214,19 +3224,9 @@
         <w:pStyle w:val="Choice"/>
       </w:pPr>
       <w:r>
-        <w:t>c)</w:t>
+        <w:t>d)</w:t>
         <w:tab/>
         <w:t>El soporte del torno</w:t>
-      </w:r>
-    </w:p>
-    <w:p>
-      <w:pPr>
-        <w:pStyle w:val="Choice"/>
-      </w:pPr>
-      <w:r>
-        <w:t>d)</w:t>
-        <w:tab/>
-        <w:t>La periferia del tambor</w:t>
       </w:r>
     </w:p>
     <w:p>
@@ -3293,7 +3293,7 @@
       <w:r>
         <w:t>b)</w:t>
         <w:tab/>
-        <w:t>El diámetro del tambor</w:t>
+        <w:t>El radio del tambor</w:t>
       </w:r>
     </w:p>
     <w:p>
@@ -3303,7 +3303,7 @@
       <w:r>
         <w:t>c)</w:t>
         <w:tab/>
-        <w:t>El radio del tambor</w:t>
+        <w:t>El diámetro del tambor</w:t>
       </w:r>
     </w:p>
     <w:p>
@@ -3370,7 +3370,7 @@
       <w:r>
         <w:t>a)</w:t>
         <w:tab/>
-        <w:t>Es igual al doble del radio del tambor</w:t>
+        <w:t>Puede variar durante la subida de la carga</w:t>
       </w:r>
     </w:p>
     <w:p>
@@ -3390,7 +3390,7 @@
       <w:r>
         <w:t>c)</w:t>
         <w:tab/>
-        <w:t>Puede variar durante la subida de la carga</w:t>
+        <w:t>Es igual al doble del radio del tambor</w:t>
       </w:r>
     </w:p>
     <w:p>
@@ -3457,6 +3457,16 @@
       <w:r>
         <w:t>a)</w:t>
         <w:tab/>
+        <w:t>Deben ejercer momentos iguales en el eje</w:t>
+      </w:r>
+    </w:p>
+    <w:p>
+      <w:pPr>
+        <w:pStyle w:val="Choice"/>
+      </w:pPr>
+      <w:r>
+        <w:t>b)</w:t>
+        <w:tab/>
         <w:t>Deben superar el límite elástico de la cuerda</w:t>
       </w:r>
     </w:p>
@@ -3465,19 +3475,9 @@
         <w:pStyle w:val="Choice"/>
       </w:pPr>
       <w:r>
-        <w:t>b)</w:t>
+        <w:t>c)</w:t>
         <w:tab/>
         <w:t>No generan ninguna ventaja mecánica</w:t>
-      </w:r>
-    </w:p>
-    <w:p>
-      <w:pPr>
-        <w:pStyle w:val="Choice"/>
-      </w:pPr>
-      <w:r>
-        <w:t>c)</w:t>
-        <w:tab/>
-        <w:t>Deben ejercer momentos iguales en el eje</w:t>
       </w:r>
     </w:p>
     <w:p>
@@ -3544,6 +3544,26 @@
       <w:r>
         <w:t>a)</w:t>
         <w:tab/>
+        <w:t>Más ruido se generará</w:t>
+      </w:r>
+    </w:p>
+    <w:p>
+      <w:pPr>
+        <w:pStyle w:val="Choice"/>
+      </w:pPr>
+      <w:r>
+        <w:t>b)</w:t>
+        <w:tab/>
+        <w:t>Más trozo de cuerda se enrollará en el tambor</w:t>
+      </w:r>
+    </w:p>
+    <w:p>
+      <w:pPr>
+        <w:pStyle w:val="Choice"/>
+      </w:pPr>
+      <w:r>
+        <w:t>c)</w:t>
+        <w:tab/>
         <w:t>Más costará levantar el peso</w:t>
       </w:r>
     </w:p>
@@ -3552,29 +3572,9 @@
         <w:pStyle w:val="Choice"/>
       </w:pPr>
       <w:r>
-        <w:t>b)</w:t>
+        <w:t>d)</w:t>
         <w:tab/>
         <w:t>Más ventaja mecánica obtendremos</w:t>
-      </w:r>
-    </w:p>
-    <w:p>
-      <w:pPr>
-        <w:pStyle w:val="Choice"/>
-      </w:pPr>
-      <w:r>
-        <w:t>c)</w:t>
-        <w:tab/>
-        <w:t>Más ruido se generará</w:t>
-      </w:r>
-    </w:p>
-    <w:p>
-      <w:pPr>
-        <w:pStyle w:val="Choice"/>
-      </w:pPr>
-      <w:r>
-        <w:t>d)</w:t>
-        <w:tab/>
-        <w:t>Más trozo de cuerda se enrollará en el tambor</w:t>
       </w:r>
     </w:p>
     <w:sectPr>

--- a/source-multichoice/build/es-machines-simple.docx
+++ b/source-multichoice/build/es-machines-simple.docx
@@ -64,7 +64,7 @@
       <w:r>
         <w:t>a)</w:t>
         <w:tab/>
-        <w:t>Polipasto</w:t>
+        <w:t>Polea simple</w:t>
       </w:r>
     </w:p>
     <w:p>
@@ -73,6 +73,16 @@
       </w:pPr>
       <w:r>
         <w:t>b)</w:t>
+        <w:tab/>
+        <w:t>Correa</w:t>
+      </w:r>
+    </w:p>
+    <w:p>
+      <w:pPr>
+        <w:pStyle w:val="Choice"/>
+      </w:pPr>
+      <w:r>
+        <w:t>c)</w:t>
         <w:tab/>
         <w:t>Torno</w:t>
       </w:r>
@@ -82,19 +92,9 @@
         <w:pStyle w:val="Choice"/>
       </w:pPr>
       <w:r>
-        <w:t>c)</w:t>
-        <w:tab/>
-        <w:t>Polea simple</w:t>
-      </w:r>
-    </w:p>
-    <w:p>
-      <w:pPr>
-        <w:pStyle w:val="Choice"/>
-      </w:pPr>
-      <w:r>
         <w:t>d)</w:t>
         <w:tab/>
-        <w:t>Correa</w:t>
+        <w:t>Polipasto</w:t>
       </w:r>
     </w:p>
     <w:p>
@@ -151,6 +151,16 @@
       <w:r>
         <w:t>a)</w:t>
         <w:tab/>
+        <w:t>Se opone a la fuerza aplicada</w:t>
+      </w:r>
+    </w:p>
+    <w:p>
+      <w:pPr>
+        <w:pStyle w:val="Choice"/>
+      </w:pPr>
+      <w:r>
+        <w:t>b)</w:t>
+        <w:tab/>
         <w:t>Aumenta el peso de la carga</w:t>
       </w:r>
     </w:p>
@@ -159,19 +169,9 @@
         <w:pStyle w:val="Choice"/>
       </w:pPr>
       <w:r>
-        <w:t>b)</w:t>
+        <w:t>c)</w:t>
         <w:tab/>
         <w:t>Aumenta la fuerza aplicada</w:t>
-      </w:r>
-    </w:p>
-    <w:p>
-      <w:pPr>
-        <w:pStyle w:val="Choice"/>
-      </w:pPr>
-      <w:r>
-        <w:t>c)</w:t>
-        <w:tab/>
-        <w:t>Se opone a la fuerza aplicada</w:t>
       </w:r>
     </w:p>
     <w:p>
@@ -238,6 +238,26 @@
       <w:r>
         <w:t>a)</w:t>
         <w:tab/>
+        <w:t>Mecanismo de transmisión</w:t>
+      </w:r>
+    </w:p>
+    <w:p>
+      <w:pPr>
+        <w:pStyle w:val="Choice"/>
+      </w:pPr>
+      <w:r>
+        <w:t>b)</w:t>
+        <w:tab/>
+        <w:t>Mecanismo de transformación</w:t>
+      </w:r>
+    </w:p>
+    <w:p>
+      <w:pPr>
+        <w:pStyle w:val="Choice"/>
+      </w:pPr>
+      <w:r>
+        <w:t>c)</w:t>
+        <w:tab/>
         <w:t>Máquina simple</w:t>
       </w:r>
     </w:p>
@@ -246,29 +266,9 @@
         <w:pStyle w:val="Choice"/>
       </w:pPr>
       <w:r>
-        <w:t>b)</w:t>
-        <w:tab/>
-        <w:t>Mecanismo de transmisión</w:t>
-      </w:r>
-    </w:p>
-    <w:p>
-      <w:pPr>
-        <w:pStyle w:val="Choice"/>
-      </w:pPr>
-      <w:r>
-        <w:t>c)</w:t>
+        <w:t>d)</w:t>
         <w:tab/>
         <w:t>Máquina compuesta</w:t>
-      </w:r>
-    </w:p>
-    <w:p>
-      <w:pPr>
-        <w:pStyle w:val="Choice"/>
-      </w:pPr>
-      <w:r>
-        <w:t>d)</w:t>
-        <w:tab/>
-        <w:t>Mecanismo de transformación</w:t>
       </w:r>
     </w:p>
     <w:p>
@@ -325,7 +325,7 @@
       <w:r>
         <w:t>a)</w:t>
         <w:tab/>
-        <w:t>Proporciona ventaja mecánica</w:t>
+        <w:t>Disminuye la fuerza aplicada</w:t>
       </w:r>
     </w:p>
     <w:p>
@@ -345,7 +345,7 @@
       <w:r>
         <w:t>c)</w:t>
         <w:tab/>
-        <w:t>Disminuye la fuerza aplicada</w:t>
+        <w:t>Proporciona comodidad al levantar un peso</w:t>
       </w:r>
     </w:p>
     <w:p>
@@ -355,7 +355,7 @@
       <w:r>
         <w:t>d)</w:t>
         <w:tab/>
-        <w:t>Proporciona comodidad al levantar un peso</w:t>
+        <w:t>Proporciona ventaja mecánica</w:t>
       </w:r>
     </w:p>
     <w:p>
@@ -412,6 +412,16 @@
       <w:r>
         <w:t>a)</w:t>
         <w:tab/>
+        <w:t>Subir escaleras</w:t>
+      </w:r>
+    </w:p>
+    <w:p>
+      <w:pPr>
+        <w:pStyle w:val="Choice"/>
+      </w:pPr>
+      <w:r>
+        <w:t>b)</w:t>
+        <w:tab/>
         <w:t>Arrastrar pesos en horizontal</w:t>
       </w:r>
     </w:p>
@@ -420,9 +430,9 @@
         <w:pStyle w:val="Choice"/>
       </w:pPr>
       <w:r>
-        <w:t>b)</w:t>
+        <w:t>c)</w:t>
         <w:tab/>
-        <w:t>Subir escaleras</w:t>
+        <w:t>Sacar agua de un pozo</w:t>
       </w:r>
     </w:p>
     <w:p>
@@ -430,19 +440,9 @@
         <w:pStyle w:val="Choice"/>
       </w:pPr>
       <w:r>
-        <w:t>c)</w:t>
+        <w:t>d)</w:t>
         <w:tab/>
         <w:t>Abrir puertas</w:t>
-      </w:r>
-    </w:p>
-    <w:p>
-      <w:pPr>
-        <w:pStyle w:val="Choice"/>
-      </w:pPr>
-      <w:r>
-        <w:t>d)</w:t>
-        <w:tab/>
-        <w:t>Sacar agua de un pozo</w:t>
       </w:r>
     </w:p>
     <w:p>
@@ -509,16 +509,6 @@
       <w:r>
         <w:t>b)</w:t>
         <w:tab/>
-        <w:t>El doble de la altura que sube la carga</w:t>
-      </w:r>
-    </w:p>
-    <w:p>
-      <w:pPr>
-        <w:pStyle w:val="Choice"/>
-      </w:pPr>
-      <w:r>
-        <w:t>c)</w:t>
-        <w:tab/>
         <w:t>La mitad de la altura que sube la carga</w:t>
       </w:r>
     </w:p>
@@ -527,9 +517,19 @@
         <w:pStyle w:val="Choice"/>
       </w:pPr>
       <w:r>
+        <w:t>c)</w:t>
+        <w:tab/>
+        <w:t>Igual a la altura que sube la carga</w:t>
+      </w:r>
+    </w:p>
+    <w:p>
+      <w:pPr>
+        <w:pStyle w:val="Choice"/>
+      </w:pPr>
+      <w:r>
         <w:t>d)</w:t>
         <w:tab/>
-        <w:t>Igual a la altura que sube la carga</w:t>
+        <w:t>El doble de la altura que sube la carga</w:t>
       </w:r>
     </w:p>
     <w:p>
@@ -596,16 +596,6 @@
       <w:r>
         <w:t>b)</w:t>
         <w:tab/>
-        <w:t>Por rozamiento</w:t>
-      </w:r>
-    </w:p>
-    <w:p>
-      <w:pPr>
-        <w:pStyle w:val="Choice"/>
-      </w:pPr>
-      <w:r>
-        <w:t>c)</w:t>
-        <w:tab/>
         <w:t>En los extremos de la cuerda</w:t>
       </w:r>
     </w:p>
@@ -614,9 +604,19 @@
         <w:pStyle w:val="Choice"/>
       </w:pPr>
       <w:r>
+        <w:t>c)</w:t>
+        <w:tab/>
+        <w:t>Por bloqueo</w:t>
+      </w:r>
+    </w:p>
+    <w:p>
+      <w:pPr>
+        <w:pStyle w:val="Choice"/>
+      </w:pPr>
+      <w:r>
         <w:t>d)</w:t>
         <w:tab/>
-        <w:t>Por bloqueo</w:t>
+        <w:t>Por rozamiento</w:t>
       </w:r>
     </w:p>
     <w:p>
@@ -673,7 +673,7 @@
       <w:r>
         <w:t>a)</w:t>
         <w:tab/>
-        <w:t>Plano inclinado</w:t>
+        <w:t>Columpio</w:t>
       </w:r>
     </w:p>
     <w:p>
@@ -683,7 +683,7 @@
       <w:r>
         <w:t>b)</w:t>
         <w:tab/>
-        <w:t>Columpio</w:t>
+        <w:t>Palanca</w:t>
       </w:r>
     </w:p>
     <w:p>
@@ -703,7 +703,7 @@
       <w:r>
         <w:t>d)</w:t>
         <w:tab/>
-        <w:t>Palanca</w:t>
+        <w:t>Plano inclinado</w:t>
       </w:r>
     </w:p>
     <w:p>
@@ -760,7 +760,7 @@
       <w:r>
         <w:t>a)</w:t>
         <w:tab/>
-        <w:t>Una máquina simple</w:t>
+        <w:t>Un mecanismo de transformación</w:t>
       </w:r>
     </w:p>
     <w:p>
@@ -780,7 +780,7 @@
       <w:r>
         <w:t>c)</w:t>
         <w:tab/>
-        <w:t>Una máquina compuesta</w:t>
+        <w:t>Una máquina simple</w:t>
       </w:r>
     </w:p>
     <w:p>
@@ -790,7 +790,7 @@
       <w:r>
         <w:t>d)</w:t>
         <w:tab/>
-        <w:t>Un mecanismo de transformación</w:t>
+        <w:t>Una máquina compuesta</w:t>
       </w:r>
     </w:p>
     <w:p>
@@ -847,6 +847,16 @@
       <w:r>
         <w:t>a)</w:t>
         <w:tab/>
+        <w:t>Primera especie</w:t>
+      </w:r>
+    </w:p>
+    <w:p>
+      <w:pPr>
+        <w:pStyle w:val="Choice"/>
+      </w:pPr>
+      <w:r>
+        <w:t>b)</w:t>
+        <w:tab/>
         <w:t>Cuarta especie</w:t>
       </w:r>
     </w:p>
@@ -855,9 +865,9 @@
         <w:pStyle w:val="Choice"/>
       </w:pPr>
       <w:r>
-        <w:t>b)</w:t>
+        <w:t>c)</w:t>
         <w:tab/>
-        <w:t>Primera especie</w:t>
+        <w:t>Tercera especie</w:t>
       </w:r>
     </w:p>
     <w:p>
@@ -865,19 +875,9 @@
         <w:pStyle w:val="Choice"/>
       </w:pPr>
       <w:r>
-        <w:t>c)</w:t>
+        <w:t>d)</w:t>
         <w:tab/>
         <w:t>Segunda especie</w:t>
-      </w:r>
-    </w:p>
-    <w:p>
-      <w:pPr>
-        <w:pStyle w:val="Choice"/>
-      </w:pPr>
-      <w:r>
-        <w:t>d)</w:t>
-        <w:tab/>
-        <w:t>Tercera especie</w:t>
       </w:r>
     </w:p>
     <w:p>
@@ -954,7 +954,7 @@
       <w:r>
         <w:t>c)</w:t>
         <w:tab/>
-        <w:t>Un forro</w:t>
+        <w:t>Un enganche</w:t>
       </w:r>
     </w:p>
     <w:p>
@@ -964,7 +964,7 @@
       <w:r>
         <w:t>d)</w:t>
         <w:tab/>
-        <w:t>Un enganche</w:t>
+        <w:t>Un forro</w:t>
       </w:r>
     </w:p>
     <w:p>
@@ -1021,7 +1021,7 @@
       <w:r>
         <w:t>a)</w:t>
         <w:tab/>
-        <w:t>Empujamos sobre el brazo largo de la palanca</w:t>
+        <w:t>Estiramos el brazo de la palanca</w:t>
       </w:r>
     </w:p>
     <w:p>
@@ -1030,16 +1030,6 @@
       </w:pPr>
       <w:r>
         <w:t>b)</w:t>
-        <w:tab/>
-        <w:t>Empujamos sobre el brazo corto de la palanca</w:t>
-      </w:r>
-    </w:p>
-    <w:p>
-      <w:pPr>
-        <w:pStyle w:val="Choice"/>
-      </w:pPr>
-      <w:r>
-        <w:t>c)</w:t>
         <w:tab/>
         <w:t>Empujamos sobre el soporte</w:t>
       </w:r>
@@ -1049,9 +1039,19 @@
         <w:pStyle w:val="Choice"/>
       </w:pPr>
       <w:r>
+        <w:t>c)</w:t>
+        <w:tab/>
+        <w:t>Empujamos sobre el brazo largo de la palanca</w:t>
+      </w:r>
+    </w:p>
+    <w:p>
+      <w:pPr>
+        <w:pStyle w:val="Choice"/>
+      </w:pPr>
+      <w:r>
         <w:t>d)</w:t>
         <w:tab/>
-        <w:t>Estiramos el brazo de la palanca</w:t>
+        <w:t>Empujamos sobre el brazo corto de la palanca</w:t>
       </w:r>
     </w:p>
     <w:p>
@@ -1108,7 +1108,7 @@
       <w:r>
         <w:t>a)</w:t>
         <w:tab/>
-        <w:t>Hay dos soportes</w:t>
+        <w:t>El soporte está en un extremo</w:t>
       </w:r>
     </w:p>
     <w:p>
@@ -1128,7 +1128,7 @@
       <w:r>
         <w:t>c)</w:t>
         <w:tab/>
-        <w:t>El soporte está en un extremo</w:t>
+        <w:t>No hay soporte</w:t>
       </w:r>
     </w:p>
     <w:p>
@@ -1138,7 +1138,7 @@
       <w:r>
         <w:t>d)</w:t>
         <w:tab/>
-        <w:t>No hay soporte</w:t>
+        <w:t>Hay dos soportes</w:t>
       </w:r>
     </w:p>
     <w:p>
@@ -1195,7 +1195,7 @@
       <w:r>
         <w:t>a)</w:t>
         <w:tab/>
-        <w:t>Un sacacorchos</w:t>
+        <w:t>Una balanza</w:t>
       </w:r>
     </w:p>
     <w:p>
@@ -1225,7 +1225,7 @@
       <w:r>
         <w:t>d)</w:t>
         <w:tab/>
-        <w:t>Una balanza</w:t>
+        <w:t>Un sacacorchos</w:t>
       </w:r>
     </w:p>
     <w:p>
@@ -1292,16 +1292,6 @@
       <w:r>
         <w:t>b)</w:t>
         <w:tab/>
-        <w:t>Se sitúa en un extremo</w:t>
-      </w:r>
-    </w:p>
-    <w:p>
-      <w:pPr>
-        <w:pStyle w:val="Choice"/>
-      </w:pPr>
-      <w:r>
-        <w:t>c)</w:t>
-        <w:tab/>
         <w:t>Se sitúa entre el soporte y la fuerza aplicada</w:t>
       </w:r>
     </w:p>
@@ -1310,9 +1300,19 @@
         <w:pStyle w:val="Choice"/>
       </w:pPr>
       <w:r>
+        <w:t>c)</w:t>
+        <w:tab/>
+        <w:t>Se sitúa sobre el soporte</w:t>
+      </w:r>
+    </w:p>
+    <w:p>
+      <w:pPr>
+        <w:pStyle w:val="Choice"/>
+      </w:pPr>
+      <w:r>
         <w:t>d)</w:t>
         <w:tab/>
-        <w:t>Se sitúa sobre el soporte</w:t>
+        <w:t>Se sitúa en un extremo</w:t>
       </w:r>
     </w:p>
     <w:p>
@@ -1369,16 +1369,6 @@
       <w:r>
         <w:t>a)</w:t>
         <w:tab/>
-        <w:t>Un balancín</w:t>
-      </w:r>
-    </w:p>
-    <w:p>
-      <w:pPr>
-        <w:pStyle w:val="Choice"/>
-      </w:pPr>
-      <w:r>
-        <w:t>b)</w:t>
-        <w:tab/>
         <w:t>Un ascensor</w:t>
       </w:r>
     </w:p>
@@ -1387,7 +1377,7 @@
         <w:pStyle w:val="Choice"/>
       </w:pPr>
       <w:r>
-        <w:t>c)</w:t>
+        <w:t>b)</w:t>
         <w:tab/>
         <w:t>Un sacacorchos</w:t>
       </w:r>
@@ -1397,9 +1387,19 @@
         <w:pStyle w:val="Choice"/>
       </w:pPr>
       <w:r>
+        <w:t>c)</w:t>
+        <w:tab/>
+        <w:t>Una carretilla</w:t>
+      </w:r>
+    </w:p>
+    <w:p>
+      <w:pPr>
+        <w:pStyle w:val="Choice"/>
+      </w:pPr>
+      <w:r>
         <w:t>d)</w:t>
         <w:tab/>
-        <w:t>Una carretilla</w:t>
+        <w:t>Un balancín</w:t>
       </w:r>
     </w:p>
     <w:p>
@@ -1456,16 +1456,6 @@
       <w:r>
         <w:t>a)</w:t>
         <w:tab/>
-        <w:t>Hay dos soportes</w:t>
-      </w:r>
-    </w:p>
-    <w:p>
-      <w:pPr>
-        <w:pStyle w:val="Choice"/>
-      </w:pPr>
-      <w:r>
-        <w:t>b)</w:t>
-        <w:tab/>
         <w:t>No hay soporte</w:t>
       </w:r>
     </w:p>
@@ -1474,7 +1464,7 @@
         <w:pStyle w:val="Choice"/>
       </w:pPr>
       <w:r>
-        <w:t>c)</w:t>
+        <w:t>b)</w:t>
         <w:tab/>
         <w:t>El soporte está en un extremo</w:t>
       </w:r>
@@ -1484,9 +1474,19 @@
         <w:pStyle w:val="Choice"/>
       </w:pPr>
       <w:r>
+        <w:t>c)</w:t>
+        <w:tab/>
+        <w:t>El soporte está en un lugar intermedio</w:t>
+      </w:r>
+    </w:p>
+    <w:p>
+      <w:pPr>
+        <w:pStyle w:val="Choice"/>
+      </w:pPr>
+      <w:r>
         <w:t>d)</w:t>
         <w:tab/>
-        <w:t>El soporte está en un lugar intermedio</w:t>
+        <w:t>Hay dos soportes</w:t>
       </w:r>
     </w:p>
     <w:p>
@@ -1543,6 +1543,16 @@
       <w:r>
         <w:t>a)</w:t>
         <w:tab/>
+        <w:t>Tercera especie</w:t>
+      </w:r>
+    </w:p>
+    <w:p>
+      <w:pPr>
+        <w:pStyle w:val="Choice"/>
+      </w:pPr>
+      <w:r>
+        <w:t>b)</w:t>
+        <w:tab/>
         <w:t>Primera especie</w:t>
       </w:r>
     </w:p>
@@ -1551,9 +1561,9 @@
         <w:pStyle w:val="Choice"/>
       </w:pPr>
       <w:r>
-        <w:t>b)</w:t>
+        <w:t>c)</w:t>
         <w:tab/>
-        <w:t>Tercera especie</w:t>
+        <w:t>Cuarta especie</w:t>
       </w:r>
     </w:p>
     <w:p>
@@ -1561,19 +1571,9 @@
         <w:pStyle w:val="Choice"/>
       </w:pPr>
       <w:r>
-        <w:t>c)</w:t>
+        <w:t>d)</w:t>
         <w:tab/>
         <w:t>Segunda especie</w:t>
-      </w:r>
-    </w:p>
-    <w:p>
-      <w:pPr>
-        <w:pStyle w:val="Choice"/>
-      </w:pPr>
-      <w:r>
-        <w:t>d)</w:t>
-        <w:tab/>
-        <w:t>Cuarta especie</w:t>
       </w:r>
     </w:p>
     <w:p>
@@ -1630,7 +1630,7 @@
       <w:r>
         <w:t>a)</w:t>
         <w:tab/>
-        <w:t>No hay soporte</w:t>
+        <w:t>No hay desplazamiento de la carga</w:t>
       </w:r>
     </w:p>
     <w:p>
@@ -1650,7 +1650,7 @@
       <w:r>
         <w:t>c)</w:t>
         <w:tab/>
-        <w:t>No hay desplazamiento de la carga</w:t>
+        <w:t>No hay que ejercer ninguna fuerza</w:t>
       </w:r>
     </w:p>
     <w:p>
@@ -1660,7 +1660,7 @@
       <w:r>
         <w:t>d)</w:t>
         <w:tab/>
-        <w:t>No hay que ejercer ninguna fuerza</w:t>
+        <w:t>No hay soporte</w:t>
       </w:r>
     </w:p>
     <w:p>
@@ -1717,7 +1717,7 @@
       <w:r>
         <w:t>a)</w:t>
         <w:tab/>
-        <w:t>La distancia entre la fuerza aplicada y el soporte</w:t>
+        <w:t>La mitad de la longitud total de la palanca</w:t>
       </w:r>
     </w:p>
     <w:p>
@@ -1727,7 +1727,7 @@
       <w:r>
         <w:t>b)</w:t>
         <w:tab/>
-        <w:t>La mitad de la longitud total de la palanca</w:t>
+        <w:t>La longitud total de la palanca</w:t>
       </w:r>
     </w:p>
     <w:p>
@@ -1747,7 +1747,7 @@
       <w:r>
         <w:t>d)</w:t>
         <w:tab/>
-        <w:t>La longitud total de la palanca</w:t>
+        <w:t>La distancia entre la fuerza aplicada y el soporte</w:t>
       </w:r>
     </w:p>
     <w:p>
@@ -1804,7 +1804,7 @@
       <w:r>
         <w:t>a)</w:t>
         <w:tab/>
-        <w:t>Sobre el soporte</w:t>
+        <w:t>Por debajo de la palanca</w:t>
       </w:r>
     </w:p>
     <w:p>
@@ -1813,16 +1813,6 @@
       </w:pPr>
       <w:r>
         <w:t>b)</w:t>
-        <w:tab/>
-        <w:t>Sobre el extremo del brazo largo de la palanca</w:t>
-      </w:r>
-    </w:p>
-    <w:p>
-      <w:pPr>
-        <w:pStyle w:val="Choice"/>
-      </w:pPr>
-      <w:r>
-        <w:t>c)</w:t>
         <w:tab/>
         <w:t>Sobre el extremo del brazo corto de la palanca</w:t>
       </w:r>
@@ -1832,9 +1822,19 @@
         <w:pStyle w:val="Choice"/>
       </w:pPr>
       <w:r>
+        <w:t>c)</w:t>
+        <w:tab/>
+        <w:t>Sobre el soporte</w:t>
+      </w:r>
+    </w:p>
+    <w:p>
+      <w:pPr>
+        <w:pStyle w:val="Choice"/>
+      </w:pPr>
+      <w:r>
         <w:t>d)</w:t>
         <w:tab/>
-        <w:t>Por debajo de la palanca</w:t>
+        <w:t>Sobre el extremo del brazo largo de la palanca</w:t>
       </w:r>
     </w:p>
     <w:p>
@@ -1891,6 +1891,16 @@
       <w:r>
         <w:t>a)</w:t>
         <w:tab/>
+        <w:t>Las fuerzas por la distancia al soporte deben ser iguales</w:t>
+      </w:r>
+    </w:p>
+    <w:p>
+      <w:pPr>
+        <w:pStyle w:val="Choice"/>
+      </w:pPr>
+      <w:r>
+        <w:t>b)</w:t>
+        <w:tab/>
         <w:t>Los brazos deben ser de igual longitud</w:t>
       </w:r>
     </w:p>
@@ -1899,9 +1909,9 @@
         <w:pStyle w:val="Choice"/>
       </w:pPr>
       <w:r>
-        <w:t>b)</w:t>
+        <w:t>c)</w:t>
         <w:tab/>
-        <w:t>Las fuerzas por la distancia al soporte deben ser iguales</w:t>
+        <w:t>Tiene que haber dos soportes</w:t>
       </w:r>
     </w:p>
     <w:p>
@@ -1909,19 +1919,9 @@
         <w:pStyle w:val="Choice"/>
       </w:pPr>
       <w:r>
-        <w:t>c)</w:t>
+        <w:t>d)</w:t>
         <w:tab/>
         <w:t>Las fuerzas deben ser iguales</w:t>
-      </w:r>
-    </w:p>
-    <w:p>
-      <w:pPr>
-        <w:pStyle w:val="Choice"/>
-      </w:pPr>
-      <w:r>
-        <w:t>d)</w:t>
-        <w:tab/>
-        <w:t>Tiene que haber dos soportes</w:t>
       </w:r>
     </w:p>
     <w:p>
@@ -1978,6 +1978,16 @@
       <w:r>
         <w:t>a)</w:t>
         <w:tab/>
+        <w:t>Normal</w:t>
+      </w:r>
+    </w:p>
+    <w:p>
+      <w:pPr>
+        <w:pStyle w:val="Choice"/>
+      </w:pPr>
+      <w:r>
+        <w:t>b)</w:t>
+        <w:tab/>
         <w:t>Sectorial</w:t>
       </w:r>
     </w:p>
@@ -1986,7 +1996,7 @@
         <w:pStyle w:val="Choice"/>
       </w:pPr>
       <w:r>
-        <w:t>b)</w:t>
+        <w:t>c)</w:t>
         <w:tab/>
         <w:t>Paralela</w:t>
       </w:r>
@@ -1996,19 +2006,9 @@
         <w:pStyle w:val="Choice"/>
       </w:pPr>
       <w:r>
-        <w:t>c)</w:t>
+        <w:t>d)</w:t>
         <w:tab/>
         <w:t>Tangencial</w:t>
-      </w:r>
-    </w:p>
-    <w:p>
-      <w:pPr>
-        <w:pStyle w:val="Choice"/>
-      </w:pPr>
-      <w:r>
-        <w:t>d)</w:t>
-        <w:tab/>
-        <w:t>Normal</w:t>
       </w:r>
     </w:p>
     <w:p>
@@ -2075,16 +2075,6 @@
       <w:r>
         <w:t>b)</w:t>
         <w:tab/>
-        <w:t>Interior al propio plano</w:t>
-      </w:r>
-    </w:p>
-    <w:p>
-      <w:pPr>
-        <w:pStyle w:val="Choice"/>
-      </w:pPr>
-      <w:r>
-        <w:t>c)</w:t>
-        <w:tab/>
         <w:t>Perpendicular al plano</w:t>
       </w:r>
     </w:p>
@@ -2093,9 +2083,19 @@
         <w:pStyle w:val="Choice"/>
       </w:pPr>
       <w:r>
+        <w:t>c)</w:t>
+        <w:tab/>
+        <w:t>Secante al plano</w:t>
+      </w:r>
+    </w:p>
+    <w:p>
+      <w:pPr>
+        <w:pStyle w:val="Choice"/>
+      </w:pPr>
+      <w:r>
         <w:t>d)</w:t>
         <w:tab/>
-        <w:t>Secante al plano</w:t>
+        <w:t>Interior al propio plano</w:t>
       </w:r>
     </w:p>
     <w:p>
@@ -2152,7 +2152,7 @@
       <w:r>
         <w:t>a)</w:t>
         <w:tab/>
-        <w:t>Inferior al peso de la carga</w:t>
+        <w:t>Igual al peso de la carga</w:t>
       </w:r>
     </w:p>
     <w:p>
@@ -2172,7 +2172,7 @@
       <w:r>
         <w:t>c)</w:t>
         <w:tab/>
-        <w:t>Superior al peso de la carga</w:t>
+        <w:t>Inferior al peso de la carga</w:t>
       </w:r>
     </w:p>
     <w:p>
@@ -2182,7 +2182,7 @@
       <w:r>
         <w:t>d)</w:t>
         <w:tab/>
-        <w:t>Igual al peso de la carga</w:t>
+        <w:t>Superior al peso de la carga</w:t>
       </w:r>
     </w:p>
     <w:p>
@@ -2239,16 +2239,6 @@
       <w:r>
         <w:t>a)</w:t>
         <w:tab/>
-        <w:t>Plano oblicuo</w:t>
-      </w:r>
-    </w:p>
-    <w:p>
-      <w:pPr>
-        <w:pStyle w:val="Choice"/>
-      </w:pPr>
-      <w:r>
-        <w:t>b)</w:t>
-        <w:tab/>
         <w:t>Plano inclinado</w:t>
       </w:r>
     </w:p>
@@ -2257,9 +2247,19 @@
         <w:pStyle w:val="Choice"/>
       </w:pPr>
       <w:r>
+        <w:t>b)</w:t>
+        <w:tab/>
+        <w:t>Subida suave</w:t>
+      </w:r>
+    </w:p>
+    <w:p>
+      <w:pPr>
+        <w:pStyle w:val="Choice"/>
+      </w:pPr>
+      <w:r>
         <w:t>c)</w:t>
         <w:tab/>
-        <w:t>Subida suave</w:t>
+        <w:t>Plano oblicuo</w:t>
       </w:r>
     </w:p>
     <w:p>
@@ -2413,7 +2413,7 @@
       <w:r>
         <w:t>a)</w:t>
         <w:tab/>
-        <w:t>Es el doble del peso de la carga</w:t>
+        <w:t>Es la mitad del peso de la carga</w:t>
       </w:r>
     </w:p>
     <w:p>
@@ -2433,7 +2433,7 @@
       <w:r>
         <w:t>c)</w:t>
         <w:tab/>
-        <w:t>Es la mitad del peso de la carga</w:t>
+        <w:t>Es el doble del peso de la carga</w:t>
       </w:r>
     </w:p>
     <w:p>
@@ -2500,6 +2500,16 @@
       <w:r>
         <w:t>a)</w:t>
         <w:tab/>
+        <w:t>Correas</w:t>
+      </w:r>
+    </w:p>
+    <w:p>
+      <w:pPr>
+        <w:pStyle w:val="Choice"/>
+      </w:pPr>
+      <w:r>
+        <w:t>b)</w:t>
+        <w:tab/>
         <w:t>Rodillos</w:t>
       </w:r>
     </w:p>
@@ -2508,9 +2518,9 @@
         <w:pStyle w:val="Choice"/>
       </w:pPr>
       <w:r>
-        <w:t>b)</w:t>
+        <w:t>c)</w:t>
         <w:tab/>
-        <w:t>Poleas</w:t>
+        <w:t>Polipasto</w:t>
       </w:r>
     </w:p>
     <w:p>
@@ -2518,19 +2528,9 @@
         <w:pStyle w:val="Choice"/>
       </w:pPr>
       <w:r>
-        <w:t>c)</w:t>
-        <w:tab/>
-        <w:t>Correas</w:t>
-      </w:r>
-    </w:p>
-    <w:p>
-      <w:pPr>
-        <w:pStyle w:val="Choice"/>
-      </w:pPr>
-      <w:r>
         <w:t>d)</w:t>
         <w:tab/>
-        <w:t>Polipasto</w:t>
+        <w:t>Poleas</w:t>
       </w:r>
     </w:p>
     <w:p>
@@ -2597,7 +2597,7 @@
       <w:r>
         <w:t>b)</w:t>
         <w:tab/>
-        <w:t>Dos cuerdas</w:t>
+        <w:t>Dos poleas móviles</w:t>
       </w:r>
     </w:p>
     <w:p>
@@ -2617,7 +2617,7 @@
       <w:r>
         <w:t>d)</w:t>
         <w:tab/>
-        <w:t>Dos poleas móviles</w:t>
+        <w:t>Dos cuerdas</w:t>
       </w:r>
     </w:p>
     <w:p>
@@ -2694,7 +2694,7 @@
       <w:r>
         <w:t>c)</w:t>
         <w:tab/>
-        <w:t>La mitad de la altura que sube la carga</w:t>
+        <w:t>La altura que sube la carga</w:t>
       </w:r>
     </w:p>
     <w:p>
@@ -2704,7 +2704,7 @@
       <w:r>
         <w:t>d)</w:t>
         <w:tab/>
-        <w:t>La altura que sube la carga</w:t>
+        <w:t>La mitad de la altura que sube la carga</w:t>
       </w:r>
     </w:p>
     <w:p>
@@ -2761,7 +2761,7 @@
       <w:r>
         <w:t>a)</w:t>
         <w:tab/>
-        <w:t>Utiliza una polea fija</w:t>
+        <w:t>No proporciona ventaja mecánica</w:t>
       </w:r>
     </w:p>
     <w:p>
@@ -2781,7 +2781,7 @@
       <w:r>
         <w:t>c)</w:t>
         <w:tab/>
-        <w:t>No proporciona ventaja mecánica</w:t>
+        <w:t>Utiliza una polea fija</w:t>
       </w:r>
     </w:p>
     <w:p>
@@ -2848,7 +2848,7 @@
       <w:r>
         <w:t>a)</w:t>
         <w:tab/>
-        <w:t>Torno</w:t>
+        <w:t>Polea simple</w:t>
       </w:r>
     </w:p>
     <w:p>
@@ -2868,7 +2868,7 @@
       <w:r>
         <w:t>c)</w:t>
         <w:tab/>
-        <w:t>Polipasto</w:t>
+        <w:t>Torno</w:t>
       </w:r>
     </w:p>
     <w:p>
@@ -2878,7 +2878,7 @@
       <w:r>
         <w:t>d)</w:t>
         <w:tab/>
-        <w:t>Polea simple</w:t>
+        <w:t>Polipasto</w:t>
       </w:r>
     </w:p>
     <w:p>
@@ -2945,7 +2945,7 @@
       <w:r>
         <w:t>b)</w:t>
         <w:tab/>
-        <w:t>Una máquina compuesta</w:t>
+        <w:t>Un mecanismo de transmisión</w:t>
       </w:r>
     </w:p>
     <w:p>
@@ -2965,7 +2965,7 @@
       <w:r>
         <w:t>d)</w:t>
         <w:tab/>
-        <w:t>Un mecanismo de transmisión</w:t>
+        <w:t>Una máquina compuesta</w:t>
       </w:r>
     </w:p>
     <w:p>
@@ -3042,7 +3042,7 @@
       <w:r>
         <w:t>c)</w:t>
         <w:tab/>
-        <w:t>Más corto que el radio del tambor</w:t>
+        <w:t>Más largo que el diámetro del tambor</w:t>
       </w:r>
     </w:p>
     <w:p>
@@ -3052,7 +3052,7 @@
       <w:r>
         <w:t>d)</w:t>
         <w:tab/>
-        <w:t>Más largo que el diámetro del tambor</w:t>
+        <w:t>Más corto que el radio del tambor</w:t>
       </w:r>
     </w:p>
     <w:p>
@@ -3109,7 +3109,7 @@
       <w:r>
         <w:t>a)</w:t>
         <w:tab/>
-        <w:t>En un barco de pesca</w:t>
+        <w:t>En un avión a reacción</w:t>
       </w:r>
     </w:p>
     <w:p>
@@ -3118,6 +3118,16 @@
       </w:pPr>
       <w:r>
         <w:t>b)</w:t>
+        <w:tab/>
+        <w:t>En una bicicleta de montaña</w:t>
+      </w:r>
+    </w:p>
+    <w:p>
+      <w:pPr>
+        <w:pStyle w:val="Choice"/>
+      </w:pPr>
+      <w:r>
+        <w:t>c)</w:t>
         <w:tab/>
         <w:t>En un automóvil</w:t>
       </w:r>
@@ -3127,19 +3137,9 @@
         <w:pStyle w:val="Choice"/>
       </w:pPr>
       <w:r>
-        <w:t>c)</w:t>
-        <w:tab/>
-        <w:t>En un avión a reacción</w:t>
-      </w:r>
-    </w:p>
-    <w:p>
-      <w:pPr>
-        <w:pStyle w:val="Choice"/>
-      </w:pPr>
-      <w:r>
         <w:t>d)</w:t>
         <w:tab/>
-        <w:t>En una bicicleta de montaña</w:t>
+        <w:t>En un barco de pesca</w:t>
       </w:r>
     </w:p>
     <w:p>
@@ -3196,16 +3196,6 @@
       <w:r>
         <w:t>a)</w:t>
         <w:tab/>
-        <w:t>La posición de la carga</w:t>
-      </w:r>
-    </w:p>
-    <w:p>
-      <w:pPr>
-        <w:pStyle w:val="Choice"/>
-      </w:pPr>
-      <w:r>
-        <w:t>b)</w:t>
-        <w:tab/>
         <w:t>El eje del tambor</w:t>
       </w:r>
     </w:p>
@@ -3214,7 +3204,7 @@
         <w:pStyle w:val="Choice"/>
       </w:pPr>
       <w:r>
-        <w:t>c)</w:t>
+        <w:t>b)</w:t>
         <w:tab/>
         <w:t>La periferia del tambor</w:t>
       </w:r>
@@ -3224,9 +3214,19 @@
         <w:pStyle w:val="Choice"/>
       </w:pPr>
       <w:r>
+        <w:t>c)</w:t>
+        <w:tab/>
+        <w:t>El soporte del torno</w:t>
+      </w:r>
+    </w:p>
+    <w:p>
+      <w:pPr>
+        <w:pStyle w:val="Choice"/>
+      </w:pPr>
+      <w:r>
         <w:t>d)</w:t>
         <w:tab/>
-        <w:t>El soporte del torno</w:t>
+        <w:t>La posición de la carga</w:t>
       </w:r>
     </w:p>
     <w:p>
@@ -3283,7 +3283,7 @@
       <w:r>
         <w:t>a)</w:t>
         <w:tab/>
-        <w:t>El brazo de la manivela</w:t>
+        <w:t>La altura que sube la carga</w:t>
       </w:r>
     </w:p>
     <w:p>
@@ -3303,7 +3303,7 @@
       <w:r>
         <w:t>c)</w:t>
         <w:tab/>
-        <w:t>El diámetro del tambor</w:t>
+        <w:t>El brazo de la manivela</w:t>
       </w:r>
     </w:p>
     <w:p>
@@ -3313,7 +3313,7 @@
       <w:r>
         <w:t>d)</w:t>
         <w:tab/>
-        <w:t>La altura que sube la carga</w:t>
+        <w:t>El diámetro del tambor</w:t>
       </w:r>
     </w:p>
     <w:p>
@@ -3370,6 +3370,16 @@
       <w:r>
         <w:t>a)</w:t>
         <w:tab/>
+        <w:t>Es igual a la altura que sube la carga</w:t>
+      </w:r>
+    </w:p>
+    <w:p>
+      <w:pPr>
+        <w:pStyle w:val="Choice"/>
+      </w:pPr>
+      <w:r>
+        <w:t>b)</w:t>
+        <w:tab/>
         <w:t>Puede variar durante la subida de la carga</w:t>
       </w:r>
     </w:p>
@@ -3378,7 +3388,7 @@
         <w:pStyle w:val="Choice"/>
       </w:pPr>
       <w:r>
-        <w:t>b)</w:t>
+        <w:t>c)</w:t>
         <w:tab/>
         <w:t>Es igual al brazo de la manivela</w:t>
       </w:r>
@@ -3388,19 +3398,9 @@
         <w:pStyle w:val="Choice"/>
       </w:pPr>
       <w:r>
-        <w:t>c)</w:t>
+        <w:t>d)</w:t>
         <w:tab/>
         <w:t>Es igual al doble del radio del tambor</w:t>
-      </w:r>
-    </w:p>
-    <w:p>
-      <w:pPr>
-        <w:pStyle w:val="Choice"/>
-      </w:pPr>
-      <w:r>
-        <w:t>d)</w:t>
-        <w:tab/>
-        <w:t>Es igual a la altura que sube la carga</w:t>
       </w:r>
     </w:p>
     <w:p>
@@ -3457,6 +3457,16 @@
       <w:r>
         <w:t>a)</w:t>
         <w:tab/>
+        <w:t>Deben ser iguales</w:t>
+      </w:r>
+    </w:p>
+    <w:p>
+      <w:pPr>
+        <w:pStyle w:val="Choice"/>
+      </w:pPr>
+      <w:r>
+        <w:t>b)</w:t>
+        <w:tab/>
         <w:t>Deben ejercer momentos iguales en el eje</w:t>
       </w:r>
     </w:p>
@@ -3465,7 +3475,7 @@
         <w:pStyle w:val="Choice"/>
       </w:pPr>
       <w:r>
-        <w:t>b)</w:t>
+        <w:t>c)</w:t>
         <w:tab/>
         <w:t>Deben superar el límite elástico de la cuerda</w:t>
       </w:r>
@@ -3475,19 +3485,9 @@
         <w:pStyle w:val="Choice"/>
       </w:pPr>
       <w:r>
-        <w:t>c)</w:t>
+        <w:t>d)</w:t>
         <w:tab/>
         <w:t>No generan ninguna ventaja mecánica</w:t>
-      </w:r>
-    </w:p>
-    <w:p>
-      <w:pPr>
-        <w:pStyle w:val="Choice"/>
-      </w:pPr>
-      <w:r>
-        <w:t>d)</w:t>
-        <w:tab/>
-        <w:t>Deben ser iguales</w:t>
       </w:r>
     </w:p>
     <w:p>
@@ -3544,16 +3544,6 @@
       <w:r>
         <w:t>a)</w:t>
         <w:tab/>
-        <w:t>Más ruido se generará</w:t>
-      </w:r>
-    </w:p>
-    <w:p>
-      <w:pPr>
-        <w:pStyle w:val="Choice"/>
-      </w:pPr>
-      <w:r>
-        <w:t>b)</w:t>
-        <w:tab/>
         <w:t>Más trozo de cuerda se enrollará en el tambor</w:t>
       </w:r>
     </w:p>
@@ -3562,9 +3552,19 @@
         <w:pStyle w:val="Choice"/>
       </w:pPr>
       <w:r>
+        <w:t>b)</w:t>
+        <w:tab/>
+        <w:t>Más costará levantar el peso</w:t>
+      </w:r>
+    </w:p>
+    <w:p>
+      <w:pPr>
+        <w:pStyle w:val="Choice"/>
+      </w:pPr>
+      <w:r>
         <w:t>c)</w:t>
         <w:tab/>
-        <w:t>Más costará levantar el peso</w:t>
+        <w:t>Más ruido se generará</w:t>
       </w:r>
     </w:p>
     <w:p>

--- a/source-multichoice/build/es-machines-simple.docx
+++ b/source-multichoice/build/es-machines-simple.docx
@@ -84,7 +84,7 @@
       <w:r>
         <w:t>c)</w:t>
         <w:tab/>
-        <w:t>Torno</w:t>
+        <w:t>Polipasto</w:t>
       </w:r>
     </w:p>
     <w:p>
@@ -94,7 +94,7 @@
       <w:r>
         <w:t>d)</w:t>
         <w:tab/>
-        <w:t>Polipasto</w:t>
+        <w:t>Torno</w:t>
       </w:r>
     </w:p>
     <w:p>
@@ -151,6 +151,16 @@
       <w:r>
         <w:t>a)</w:t>
         <w:tab/>
+        <w:t>Aumenta la fuerza aplicada</w:t>
+      </w:r>
+    </w:p>
+    <w:p>
+      <w:pPr>
+        <w:pStyle w:val="Choice"/>
+      </w:pPr>
+      <w:r>
+        <w:t>b)</w:t>
+        <w:tab/>
         <w:t>Se opone a la fuerza aplicada</w:t>
       </w:r>
     </w:p>
@@ -159,19 +169,9 @@
         <w:pStyle w:val="Choice"/>
       </w:pPr>
       <w:r>
-        <w:t>b)</w:t>
+        <w:t>c)</w:t>
         <w:tab/>
         <w:t>Aumenta el peso de la carga</w:t>
-      </w:r>
-    </w:p>
-    <w:p>
-      <w:pPr>
-        <w:pStyle w:val="Choice"/>
-      </w:pPr>
-      <w:r>
-        <w:t>c)</w:t>
-        <w:tab/>
-        <w:t>Aumenta la fuerza aplicada</w:t>
       </w:r>
     </w:p>
     <w:p>
@@ -238,7 +238,7 @@
       <w:r>
         <w:t>a)</w:t>
         <w:tab/>
-        <w:t>Mecanismo de transmisión</w:t>
+        <w:t>Máquina simple</w:t>
       </w:r>
     </w:p>
     <w:p>
@@ -258,7 +258,7 @@
       <w:r>
         <w:t>c)</w:t>
         <w:tab/>
-        <w:t>Máquina simple</w:t>
+        <w:t>Mecanismo de transmisión</w:t>
       </w:r>
     </w:p>
     <w:p>
@@ -325,7 +325,7 @@
       <w:r>
         <w:t>a)</w:t>
         <w:tab/>
-        <w:t>Disminuye la fuerza aplicada</w:t>
+        <w:t>Proporciona comodidad al levantar un peso</w:t>
       </w:r>
     </w:p>
     <w:p>
@@ -345,7 +345,7 @@
       <w:r>
         <w:t>c)</w:t>
         <w:tab/>
-        <w:t>Proporciona comodidad al levantar un peso</w:t>
+        <w:t>Disminuye la fuerza aplicada</w:t>
       </w:r>
     </w:p>
     <w:p>
@@ -412,6 +412,26 @@
       <w:r>
         <w:t>a)</w:t>
         <w:tab/>
+        <w:t>Sacar agua de un pozo</w:t>
+      </w:r>
+    </w:p>
+    <w:p>
+      <w:pPr>
+        <w:pStyle w:val="Choice"/>
+      </w:pPr>
+      <w:r>
+        <w:t>b)</w:t>
+        <w:tab/>
+        <w:t>Abrir puertas</w:t>
+      </w:r>
+    </w:p>
+    <w:p>
+      <w:pPr>
+        <w:pStyle w:val="Choice"/>
+      </w:pPr>
+      <w:r>
+        <w:t>c)</w:t>
+        <w:tab/>
         <w:t>Subir escaleras</w:t>
       </w:r>
     </w:p>
@@ -420,29 +440,9 @@
         <w:pStyle w:val="Choice"/>
       </w:pPr>
       <w:r>
-        <w:t>b)</w:t>
+        <w:t>d)</w:t>
         <w:tab/>
         <w:t>Arrastrar pesos en horizontal</w:t>
-      </w:r>
-    </w:p>
-    <w:p>
-      <w:pPr>
-        <w:pStyle w:val="Choice"/>
-      </w:pPr>
-      <w:r>
-        <w:t>c)</w:t>
-        <w:tab/>
-        <w:t>Sacar agua de un pozo</w:t>
-      </w:r>
-    </w:p>
-    <w:p>
-      <w:pPr>
-        <w:pStyle w:val="Choice"/>
-      </w:pPr>
-      <w:r>
-        <w:t>d)</w:t>
-        <w:tab/>
-        <w:t>Abrir puertas</w:t>
       </w:r>
     </w:p>
     <w:p>
@@ -499,6 +499,16 @@
       <w:r>
         <w:t>a)</w:t>
         <w:tab/>
+        <w:t>Igual a la altura que sube la carga</w:t>
+      </w:r>
+    </w:p>
+    <w:p>
+      <w:pPr>
+        <w:pStyle w:val="Choice"/>
+      </w:pPr>
+      <w:r>
+        <w:t>b)</w:t>
+        <w:tab/>
         <w:t>Igual al diámetro de la polea</w:t>
       </w:r>
     </w:p>
@@ -507,19 +517,9 @@
         <w:pStyle w:val="Choice"/>
       </w:pPr>
       <w:r>
-        <w:t>b)</w:t>
+        <w:t>c)</w:t>
         <w:tab/>
         <w:t>La mitad de la altura que sube la carga</w:t>
-      </w:r>
-    </w:p>
-    <w:p>
-      <w:pPr>
-        <w:pStyle w:val="Choice"/>
-      </w:pPr>
-      <w:r>
-        <w:t>c)</w:t>
-        <w:tab/>
-        <w:t>Igual a la altura que sube la carga</w:t>
       </w:r>
     </w:p>
     <w:p>
@@ -586,6 +586,26 @@
       <w:r>
         <w:t>a)</w:t>
         <w:tab/>
+        <w:t>Por bloqueo</w:t>
+      </w:r>
+    </w:p>
+    <w:p>
+      <w:pPr>
+        <w:pStyle w:val="Choice"/>
+      </w:pPr>
+      <w:r>
+        <w:t>b)</w:t>
+        <w:tab/>
+        <w:t>Por rozamiento</w:t>
+      </w:r>
+    </w:p>
+    <w:p>
+      <w:pPr>
+        <w:pStyle w:val="Choice"/>
+      </w:pPr>
+      <w:r>
+        <w:t>c)</w:t>
+        <w:tab/>
         <w:t>Debido al ruido generado</w:t>
       </w:r>
     </w:p>
@@ -594,29 +614,9 @@
         <w:pStyle w:val="Choice"/>
       </w:pPr>
       <w:r>
-        <w:t>b)</w:t>
+        <w:t>d)</w:t>
         <w:tab/>
         <w:t>En los extremos de la cuerda</w:t>
-      </w:r>
-    </w:p>
-    <w:p>
-      <w:pPr>
-        <w:pStyle w:val="Choice"/>
-      </w:pPr>
-      <w:r>
-        <w:t>c)</w:t>
-        <w:tab/>
-        <w:t>Por bloqueo</w:t>
-      </w:r>
-    </w:p>
-    <w:p>
-      <w:pPr>
-        <w:pStyle w:val="Choice"/>
-      </w:pPr>
-      <w:r>
-        <w:t>d)</w:t>
-        <w:tab/>
-        <w:t>Por rozamiento</w:t>
       </w:r>
     </w:p>
     <w:p>
@@ -673,7 +673,7 @@
       <w:r>
         <w:t>a)</w:t>
         <w:tab/>
-        <w:t>Columpio</w:t>
+        <w:t>Leva</w:t>
       </w:r>
     </w:p>
     <w:p>
@@ -693,7 +693,7 @@
       <w:r>
         <w:t>c)</w:t>
         <w:tab/>
-        <w:t>Leva</w:t>
+        <w:t>Plano inclinado</w:t>
       </w:r>
     </w:p>
     <w:p>
@@ -703,7 +703,7 @@
       <w:r>
         <w:t>d)</w:t>
         <w:tab/>
-        <w:t>Plano inclinado</w:t>
+        <w:t>Columpio</w:t>
       </w:r>
     </w:p>
     <w:p>
@@ -760,7 +760,7 @@
       <w:r>
         <w:t>a)</w:t>
         <w:tab/>
-        <w:t>Un mecanismo de transformación</w:t>
+        <w:t>Un mecanismo de transmisión</w:t>
       </w:r>
     </w:p>
     <w:p>
@@ -770,7 +770,7 @@
       <w:r>
         <w:t>b)</w:t>
         <w:tab/>
-        <w:t>Un mecanismo de transmisión</w:t>
+        <w:t>Un mecanismo de transformación</w:t>
       </w:r>
     </w:p>
     <w:p>
@@ -847,6 +847,26 @@
       <w:r>
         <w:t>a)</w:t>
         <w:tab/>
+        <w:t>Tercera especie</w:t>
+      </w:r>
+    </w:p>
+    <w:p>
+      <w:pPr>
+        <w:pStyle w:val="Choice"/>
+      </w:pPr>
+      <w:r>
+        <w:t>b)</w:t>
+        <w:tab/>
+        <w:t>Segunda especie</w:t>
+      </w:r>
+    </w:p>
+    <w:p>
+      <w:pPr>
+        <w:pStyle w:val="Choice"/>
+      </w:pPr>
+      <w:r>
+        <w:t>c)</w:t>
+        <w:tab/>
         <w:t>Primera especie</w:t>
       </w:r>
     </w:p>
@@ -855,29 +875,9 @@
         <w:pStyle w:val="Choice"/>
       </w:pPr>
       <w:r>
-        <w:t>b)</w:t>
+        <w:t>d)</w:t>
         <w:tab/>
         <w:t>Cuarta especie</w:t>
-      </w:r>
-    </w:p>
-    <w:p>
-      <w:pPr>
-        <w:pStyle w:val="Choice"/>
-      </w:pPr>
-      <w:r>
-        <w:t>c)</w:t>
-        <w:tab/>
-        <w:t>Tercera especie</w:t>
-      </w:r>
-    </w:p>
-    <w:p>
-      <w:pPr>
-        <w:pStyle w:val="Choice"/>
-      </w:pPr>
-      <w:r>
-        <w:t>d)</w:t>
-        <w:tab/>
-        <w:t>Segunda especie</w:t>
       </w:r>
     </w:p>
     <w:p>
@@ -934,7 +934,7 @@
       <w:r>
         <w:t>a)</w:t>
         <w:tab/>
-        <w:t>Una trócola o trinquete</w:t>
+        <w:t>Un forro</w:t>
       </w:r>
     </w:p>
     <w:p>
@@ -943,6 +943,16 @@
       </w:pPr>
       <w:r>
         <w:t>b)</w:t>
+        <w:tab/>
+        <w:t>Un enganche</w:t>
+      </w:r>
+    </w:p>
+    <w:p>
+      <w:pPr>
+        <w:pStyle w:val="Choice"/>
+      </w:pPr>
+      <w:r>
+        <w:t>c)</w:t>
         <w:tab/>
         <w:t>Un soporte o fulcro</w:t>
       </w:r>
@@ -952,19 +962,9 @@
         <w:pStyle w:val="Choice"/>
       </w:pPr>
       <w:r>
-        <w:t>c)</w:t>
-        <w:tab/>
-        <w:t>Un enganche</w:t>
-      </w:r>
-    </w:p>
-    <w:p>
-      <w:pPr>
-        <w:pStyle w:val="Choice"/>
-      </w:pPr>
-      <w:r>
         <w:t>d)</w:t>
         <w:tab/>
-        <w:t>Un forro</w:t>
+        <w:t>Una trócola o trinquete</w:t>
       </w:r>
     </w:p>
     <w:p>
@@ -1021,16 +1021,6 @@
       <w:r>
         <w:t>a)</w:t>
         <w:tab/>
-        <w:t>Estiramos el brazo de la palanca</w:t>
-      </w:r>
-    </w:p>
-    <w:p>
-      <w:pPr>
-        <w:pStyle w:val="Choice"/>
-      </w:pPr>
-      <w:r>
-        <w:t>b)</w:t>
-        <w:tab/>
         <w:t>Empujamos sobre el soporte</w:t>
       </w:r>
     </w:p>
@@ -1039,9 +1029,19 @@
         <w:pStyle w:val="Choice"/>
       </w:pPr>
       <w:r>
+        <w:t>b)</w:t>
+        <w:tab/>
+        <w:t>Empujamos sobre el brazo largo de la palanca</w:t>
+      </w:r>
+    </w:p>
+    <w:p>
+      <w:pPr>
+        <w:pStyle w:val="Choice"/>
+      </w:pPr>
+      <w:r>
         <w:t>c)</w:t>
         <w:tab/>
-        <w:t>Empujamos sobre el brazo largo de la palanca</w:t>
+        <w:t>Estiramos el brazo de la palanca</w:t>
       </w:r>
     </w:p>
     <w:p>
@@ -1108,16 +1108,6 @@
       <w:r>
         <w:t>a)</w:t>
         <w:tab/>
-        <w:t>El soporte está en un extremo</w:t>
-      </w:r>
-    </w:p>
-    <w:p>
-      <w:pPr>
-        <w:pStyle w:val="Choice"/>
-      </w:pPr>
-      <w:r>
-        <w:t>b)</w:t>
-        <w:tab/>
         <w:t>El soporte está en un lugar intermedio</w:t>
       </w:r>
     </w:p>
@@ -1126,9 +1116,19 @@
         <w:pStyle w:val="Choice"/>
       </w:pPr>
       <w:r>
+        <w:t>b)</w:t>
+        <w:tab/>
+        <w:t>No hay soporte</w:t>
+      </w:r>
+    </w:p>
+    <w:p>
+      <w:pPr>
+        <w:pStyle w:val="Choice"/>
+      </w:pPr>
+      <w:r>
         <w:t>c)</w:t>
         <w:tab/>
-        <w:t>No hay soporte</w:t>
+        <w:t>El soporte está en un extremo</w:t>
       </w:r>
     </w:p>
     <w:p>
@@ -1195,16 +1195,6 @@
       <w:r>
         <w:t>a)</w:t>
         <w:tab/>
-        <w:t>Una balanza</w:t>
-      </w:r>
-    </w:p>
-    <w:p>
-      <w:pPr>
-        <w:pStyle w:val="Choice"/>
-      </w:pPr>
-      <w:r>
-        <w:t>b)</w:t>
-        <w:tab/>
         <w:t>Un diferencial</w:t>
       </w:r>
     </w:p>
@@ -1213,7 +1203,7 @@
         <w:pStyle w:val="Choice"/>
       </w:pPr>
       <w:r>
-        <w:t>c)</w:t>
+        <w:t>b)</w:t>
         <w:tab/>
         <w:t>Un cascanueces</w:t>
       </w:r>
@@ -1223,9 +1213,19 @@
         <w:pStyle w:val="Choice"/>
       </w:pPr>
       <w:r>
+        <w:t>c)</w:t>
+        <w:tab/>
+        <w:t>Un sacacorchos</w:t>
+      </w:r>
+    </w:p>
+    <w:p>
+      <w:pPr>
+        <w:pStyle w:val="Choice"/>
+      </w:pPr>
+      <w:r>
         <w:t>d)</w:t>
         <w:tab/>
-        <w:t>Un sacacorchos</w:t>
+        <w:t>Una balanza</w:t>
       </w:r>
     </w:p>
     <w:p>
@@ -1282,7 +1282,7 @@
       <w:r>
         <w:t>a)</w:t>
         <w:tab/>
-        <w:t>Se sitúa en un punto intermedio</w:t>
+        <w:t>Se sitúa sobre el soporte</w:t>
       </w:r>
     </w:p>
     <w:p>
@@ -1302,7 +1302,7 @@
       <w:r>
         <w:t>c)</w:t>
         <w:tab/>
-        <w:t>Se sitúa sobre el soporte</w:t>
+        <w:t>Se sitúa en un extremo</w:t>
       </w:r>
     </w:p>
     <w:p>
@@ -1312,7 +1312,7 @@
       <w:r>
         <w:t>d)</w:t>
         <w:tab/>
-        <w:t>Se sitúa en un extremo</w:t>
+        <w:t>Se sitúa en un punto intermedio</w:t>
       </w:r>
     </w:p>
     <w:p>
@@ -1379,16 +1379,6 @@
       <w:r>
         <w:t>b)</w:t>
         <w:tab/>
-        <w:t>Un sacacorchos</w:t>
-      </w:r>
-    </w:p>
-    <w:p>
-      <w:pPr>
-        <w:pStyle w:val="Choice"/>
-      </w:pPr>
-      <w:r>
-        <w:t>c)</w:t>
-        <w:tab/>
         <w:t>Una carretilla</w:t>
       </w:r>
     </w:p>
@@ -1397,9 +1387,19 @@
         <w:pStyle w:val="Choice"/>
       </w:pPr>
       <w:r>
+        <w:t>c)</w:t>
+        <w:tab/>
+        <w:t>Un balancín</w:t>
+      </w:r>
+    </w:p>
+    <w:p>
+      <w:pPr>
+        <w:pStyle w:val="Choice"/>
+      </w:pPr>
+      <w:r>
         <w:t>d)</w:t>
         <w:tab/>
-        <w:t>Un balancín</w:t>
+        <w:t>Un sacacorchos</w:t>
       </w:r>
     </w:p>
     <w:p>
@@ -1466,7 +1466,7 @@
       <w:r>
         <w:t>b)</w:t>
         <w:tab/>
-        <w:t>El soporte está en un extremo</w:t>
+        <w:t>El soporte está en un lugar intermedio</w:t>
       </w:r>
     </w:p>
     <w:p>
@@ -1476,7 +1476,7 @@
       <w:r>
         <w:t>c)</w:t>
         <w:tab/>
-        <w:t>El soporte está en un lugar intermedio</w:t>
+        <w:t>El soporte está en un extremo</w:t>
       </w:r>
     </w:p>
     <w:p>
@@ -1543,6 +1543,16 @@
       <w:r>
         <w:t>a)</w:t>
         <w:tab/>
+        <w:t>Cuarta especie</w:t>
+      </w:r>
+    </w:p>
+    <w:p>
+      <w:pPr>
+        <w:pStyle w:val="Choice"/>
+      </w:pPr>
+      <w:r>
+        <w:t>b)</w:t>
+        <w:tab/>
         <w:t>Tercera especie</w:t>
       </w:r>
     </w:p>
@@ -1551,9 +1561,9 @@
         <w:pStyle w:val="Choice"/>
       </w:pPr>
       <w:r>
-        <w:t>b)</w:t>
+        <w:t>c)</w:t>
         <w:tab/>
-        <w:t>Primera especie</w:t>
+        <w:t>Segunda especie</w:t>
       </w:r>
     </w:p>
     <w:p>
@@ -1561,19 +1571,9 @@
         <w:pStyle w:val="Choice"/>
       </w:pPr>
       <w:r>
-        <w:t>c)</w:t>
-        <w:tab/>
-        <w:t>Cuarta especie</w:t>
-      </w:r>
-    </w:p>
-    <w:p>
-      <w:pPr>
-        <w:pStyle w:val="Choice"/>
-      </w:pPr>
-      <w:r>
         <w:t>d)</w:t>
         <w:tab/>
-        <w:t>Segunda especie</w:t>
+        <w:t>Primera especie</w:t>
       </w:r>
     </w:p>
     <w:p>
@@ -1630,7 +1630,7 @@
       <w:r>
         <w:t>a)</w:t>
         <w:tab/>
-        <w:t>No hay desplazamiento de la carga</w:t>
+        <w:t>No hay soporte</w:t>
       </w:r>
     </w:p>
     <w:p>
@@ -1639,16 +1639,6 @@
       </w:pPr>
       <w:r>
         <w:t>b)</w:t>
-        <w:tab/>
-        <w:t>No hay ventaja mecánica</w:t>
-      </w:r>
-    </w:p>
-    <w:p>
-      <w:pPr>
-        <w:pStyle w:val="Choice"/>
-      </w:pPr>
-      <w:r>
-        <w:t>c)</w:t>
         <w:tab/>
         <w:t>No hay que ejercer ninguna fuerza</w:t>
       </w:r>
@@ -1658,9 +1648,19 @@
         <w:pStyle w:val="Choice"/>
       </w:pPr>
       <w:r>
+        <w:t>c)</w:t>
+        <w:tab/>
+        <w:t>No hay desplazamiento de la carga</w:t>
+      </w:r>
+    </w:p>
+    <w:p>
+      <w:pPr>
+        <w:pStyle w:val="Choice"/>
+      </w:pPr>
+      <w:r>
         <w:t>d)</w:t>
         <w:tab/>
-        <w:t>No hay soporte</w:t>
+        <w:t>No hay ventaja mecánica</w:t>
       </w:r>
     </w:p>
     <w:p>
@@ -1717,7 +1717,7 @@
       <w:r>
         <w:t>a)</w:t>
         <w:tab/>
-        <w:t>La mitad de la longitud total de la palanca</w:t>
+        <w:t>La longitud total de la palanca</w:t>
       </w:r>
     </w:p>
     <w:p>
@@ -1727,7 +1727,7 @@
       <w:r>
         <w:t>b)</w:t>
         <w:tab/>
-        <w:t>La longitud total de la palanca</w:t>
+        <w:t>La distancia entre la fuerza aplicada y el soporte</w:t>
       </w:r>
     </w:p>
     <w:p>
@@ -1747,7 +1747,7 @@
       <w:r>
         <w:t>d)</w:t>
         <w:tab/>
-        <w:t>La distancia entre la fuerza aplicada y el soporte</w:t>
+        <w:t>La mitad de la longitud total de la palanca</w:t>
       </w:r>
     </w:p>
     <w:p>
@@ -1814,16 +1814,6 @@
       <w:r>
         <w:t>b)</w:t>
         <w:tab/>
-        <w:t>Sobre el extremo del brazo corto de la palanca</w:t>
-      </w:r>
-    </w:p>
-    <w:p>
-      <w:pPr>
-        <w:pStyle w:val="Choice"/>
-      </w:pPr>
-      <w:r>
-        <w:t>c)</w:t>
-        <w:tab/>
         <w:t>Sobre el soporte</w:t>
       </w:r>
     </w:p>
@@ -1832,9 +1822,19 @@
         <w:pStyle w:val="Choice"/>
       </w:pPr>
       <w:r>
+        <w:t>c)</w:t>
+        <w:tab/>
+        <w:t>Sobre el extremo del brazo largo de la palanca</w:t>
+      </w:r>
+    </w:p>
+    <w:p>
+      <w:pPr>
+        <w:pStyle w:val="Choice"/>
+      </w:pPr>
+      <w:r>
         <w:t>d)</w:t>
         <w:tab/>
-        <w:t>Sobre el extremo del brazo largo de la palanca</w:t>
+        <w:t>Sobre el extremo del brazo corto de la palanca</w:t>
       </w:r>
     </w:p>
     <w:p>
@@ -1891,7 +1891,7 @@
       <w:r>
         <w:t>a)</w:t>
         <w:tab/>
-        <w:t>Las fuerzas por la distancia al soporte deben ser iguales</w:t>
+        <w:t>Las fuerzas deben ser iguales</w:t>
       </w:r>
     </w:p>
     <w:p>
@@ -1900,16 +1900,6 @@
       </w:pPr>
       <w:r>
         <w:t>b)</w:t>
-        <w:tab/>
-        <w:t>Los brazos deben ser de igual longitud</w:t>
-      </w:r>
-    </w:p>
-    <w:p>
-      <w:pPr>
-        <w:pStyle w:val="Choice"/>
-      </w:pPr>
-      <w:r>
-        <w:t>c)</w:t>
         <w:tab/>
         <w:t>Tiene que haber dos soportes</w:t>
       </w:r>
@@ -1919,9 +1909,19 @@
         <w:pStyle w:val="Choice"/>
       </w:pPr>
       <w:r>
+        <w:t>c)</w:t>
+        <w:tab/>
+        <w:t>Las fuerzas por la distancia al soporte deben ser iguales</w:t>
+      </w:r>
+    </w:p>
+    <w:p>
+      <w:pPr>
+        <w:pStyle w:val="Choice"/>
+      </w:pPr>
+      <w:r>
         <w:t>d)</w:t>
         <w:tab/>
-        <w:t>Las fuerzas deben ser iguales</w:t>
+        <w:t>Los brazos deben ser de igual longitud</w:t>
       </w:r>
     </w:p>
     <w:p>
@@ -1978,6 +1978,16 @@
       <w:r>
         <w:t>a)</w:t>
         <w:tab/>
+        <w:t>Paralela</w:t>
+      </w:r>
+    </w:p>
+    <w:p>
+      <w:pPr>
+        <w:pStyle w:val="Choice"/>
+      </w:pPr>
+      <w:r>
+        <w:t>b)</w:t>
+        <w:tab/>
         <w:t>Normal</w:t>
       </w:r>
     </w:p>
@@ -1986,9 +1996,9 @@
         <w:pStyle w:val="Choice"/>
       </w:pPr>
       <w:r>
-        <w:t>b)</w:t>
+        <w:t>c)</w:t>
         <w:tab/>
-        <w:t>Sectorial</w:t>
+        <w:t>Tangencial</w:t>
       </w:r>
     </w:p>
     <w:p>
@@ -1996,19 +2006,9 @@
         <w:pStyle w:val="Choice"/>
       </w:pPr>
       <w:r>
-        <w:t>c)</w:t>
-        <w:tab/>
-        <w:t>Paralela</w:t>
-      </w:r>
-    </w:p>
-    <w:p>
-      <w:pPr>
-        <w:pStyle w:val="Choice"/>
-      </w:pPr>
-      <w:r>
         <w:t>d)</w:t>
         <w:tab/>
-        <w:t>Tangencial</w:t>
+        <w:t>Sectorial</w:t>
       </w:r>
     </w:p>
     <w:p>
@@ -2065,7 +2065,7 @@
       <w:r>
         <w:t>a)</w:t>
         <w:tab/>
-        <w:t>Paralela al plano</w:t>
+        <w:t>Interior al propio plano</w:t>
       </w:r>
     </w:p>
     <w:p>
@@ -2074,16 +2074,6 @@
       </w:pPr>
       <w:r>
         <w:t>b)</w:t>
-        <w:tab/>
-        <w:t>Perpendicular al plano</w:t>
-      </w:r>
-    </w:p>
-    <w:p>
-      <w:pPr>
-        <w:pStyle w:val="Choice"/>
-      </w:pPr>
-      <w:r>
-        <w:t>c)</w:t>
         <w:tab/>
         <w:t>Secante al plano</w:t>
       </w:r>
@@ -2093,9 +2083,19 @@
         <w:pStyle w:val="Choice"/>
       </w:pPr>
       <w:r>
+        <w:t>c)</w:t>
+        <w:tab/>
+        <w:t>Paralela al plano</w:t>
+      </w:r>
+    </w:p>
+    <w:p>
+      <w:pPr>
+        <w:pStyle w:val="Choice"/>
+      </w:pPr>
+      <w:r>
         <w:t>d)</w:t>
         <w:tab/>
-        <w:t>Interior al propio plano</w:t>
+        <w:t>Perpendicular al plano</w:t>
       </w:r>
     </w:p>
     <w:p>
@@ -2152,16 +2152,6 @@
       <w:r>
         <w:t>a)</w:t>
         <w:tab/>
-        <w:t>Igual al peso de la carga</w:t>
-      </w:r>
-    </w:p>
-    <w:p>
-      <w:pPr>
-        <w:pStyle w:val="Choice"/>
-      </w:pPr>
-      <w:r>
-        <w:t>b)</w:t>
-        <w:tab/>
         <w:t>Inferior al peso del plano inclinado</w:t>
       </w:r>
     </w:p>
@@ -2170,9 +2160,19 @@
         <w:pStyle w:val="Choice"/>
       </w:pPr>
       <w:r>
+        <w:t>b)</w:t>
+        <w:tab/>
+        <w:t>Inferior al peso de la carga</w:t>
+      </w:r>
+    </w:p>
+    <w:p>
+      <w:pPr>
+        <w:pStyle w:val="Choice"/>
+      </w:pPr>
+      <w:r>
         <w:t>c)</w:t>
         <w:tab/>
-        <w:t>Inferior al peso de la carga</w:t>
+        <w:t>Igual al peso de la carga</w:t>
       </w:r>
     </w:p>
     <w:p>
@@ -2249,16 +2249,6 @@
       <w:r>
         <w:t>b)</w:t>
         <w:tab/>
-        <w:t>Subida suave</w:t>
-      </w:r>
-    </w:p>
-    <w:p>
-      <w:pPr>
-        <w:pStyle w:val="Choice"/>
-      </w:pPr>
-      <w:r>
-        <w:t>c)</w:t>
-        <w:tab/>
         <w:t>Plano oblicuo</w:t>
       </w:r>
     </w:p>
@@ -2267,9 +2257,19 @@
         <w:pStyle w:val="Choice"/>
       </w:pPr>
       <w:r>
+        <w:t>c)</w:t>
+        <w:tab/>
+        <w:t>Rampa inclinada</w:t>
+      </w:r>
+    </w:p>
+    <w:p>
+      <w:pPr>
+        <w:pStyle w:val="Choice"/>
+      </w:pPr>
+      <w:r>
         <w:t>d)</w:t>
         <w:tab/>
-        <w:t>Rampa inclinada</w:t>
+        <w:t>Subida suave</w:t>
       </w:r>
     </w:p>
     <w:p>
@@ -2336,16 +2336,6 @@
       <w:r>
         <w:t>b)</w:t>
         <w:tab/>
-        <w:t>Añadiendo más poleas</w:t>
-      </w:r>
-    </w:p>
-    <w:p>
-      <w:pPr>
-        <w:pStyle w:val="Choice"/>
-      </w:pPr>
-      <w:r>
-        <w:t>c)</w:t>
-        <w:tab/>
         <w:t>Dejando fija la polea móvil</w:t>
       </w:r>
     </w:p>
@@ -2354,9 +2344,19 @@
         <w:pStyle w:val="Choice"/>
       </w:pPr>
       <w:r>
+        <w:t>c)</w:t>
+        <w:tab/>
+        <w:t>Lubricando las poleas</w:t>
+      </w:r>
+    </w:p>
+    <w:p>
+      <w:pPr>
+        <w:pStyle w:val="Choice"/>
+      </w:pPr>
+      <w:r>
         <w:t>d)</w:t>
         <w:tab/>
-        <w:t>Lubricando las poleas</w:t>
+        <w:t>Añadiendo más poleas</w:t>
       </w:r>
     </w:p>
     <w:p>
@@ -2413,7 +2413,7 @@
       <w:r>
         <w:t>a)</w:t>
         <w:tab/>
-        <w:t>Es la mitad del peso de la carga</w:t>
+        <w:t>Es igual al peso de la carga</w:t>
       </w:r>
     </w:p>
     <w:p>
@@ -2423,7 +2423,7 @@
       <w:r>
         <w:t>b)</w:t>
         <w:tab/>
-        <w:t>Es igual al peso de la carga</w:t>
+        <w:t>Es igual a la masa de la carga</w:t>
       </w:r>
     </w:p>
     <w:p>
@@ -2443,7 +2443,7 @@
       <w:r>
         <w:t>d)</w:t>
         <w:tab/>
-        <w:t>Es igual a la masa de la carga</w:t>
+        <w:t>Es la mitad del peso de la carga</w:t>
       </w:r>
     </w:p>
     <w:p>
@@ -2510,7 +2510,7 @@
       <w:r>
         <w:t>b)</w:t>
         <w:tab/>
-        <w:t>Rodillos</w:t>
+        <w:t>Polipasto</w:t>
       </w:r>
     </w:p>
     <w:p>
@@ -2520,7 +2520,7 @@
       <w:r>
         <w:t>c)</w:t>
         <w:tab/>
-        <w:t>Polipasto</w:t>
+        <w:t>Rodillos</w:t>
       </w:r>
     </w:p>
     <w:p>
@@ -2587,7 +2587,7 @@
       <w:r>
         <w:t>a)</w:t>
         <w:tab/>
-        <w:t>Una polea móvil</w:t>
+        <w:t>Dos poleas fijas</w:t>
       </w:r>
     </w:p>
     <w:p>
@@ -2607,7 +2607,7 @@
       <w:r>
         <w:t>c)</w:t>
         <w:tab/>
-        <w:t>Dos poleas fijas</w:t>
+        <w:t>Dos cuerdas</w:t>
       </w:r>
     </w:p>
     <w:p>
@@ -2617,7 +2617,7 @@
       <w:r>
         <w:t>d)</w:t>
         <w:tab/>
-        <w:t>Dos cuerdas</w:t>
+        <w:t>Una polea móvil</w:t>
       </w:r>
     </w:p>
     <w:p>
@@ -2674,7 +2674,7 @@
       <w:r>
         <w:t>a)</w:t>
         <w:tab/>
-        <w:t>La altura del techo al suelo</w:t>
+        <w:t>La mitad de la altura que sube la carga</w:t>
       </w:r>
     </w:p>
     <w:p>
@@ -2694,7 +2694,7 @@
       <w:r>
         <w:t>c)</w:t>
         <w:tab/>
-        <w:t>La altura que sube la carga</w:t>
+        <w:t>La altura del techo al suelo</w:t>
       </w:r>
     </w:p>
     <w:p>
@@ -2704,7 +2704,7 @@
       <w:r>
         <w:t>d)</w:t>
         <w:tab/>
-        <w:t>La mitad de la altura que sube la carga</w:t>
+        <w:t>La altura que sube la carga</w:t>
       </w:r>
     </w:p>
     <w:p>
@@ -2781,7 +2781,7 @@
       <w:r>
         <w:t>c)</w:t>
         <w:tab/>
-        <w:t>Utiliza una polea fija</w:t>
+        <w:t>Es muy ruidoso</w:t>
       </w:r>
     </w:p>
     <w:p>
@@ -2791,7 +2791,7 @@
       <w:r>
         <w:t>d)</w:t>
         <w:tab/>
-        <w:t>Es muy ruidoso</w:t>
+        <w:t>Utiliza una polea fija</w:t>
       </w:r>
     </w:p>
     <w:p>
@@ -2848,6 +2848,16 @@
       <w:r>
         <w:t>a)</w:t>
         <w:tab/>
+        <w:t>Grúa</w:t>
+      </w:r>
+    </w:p>
+    <w:p>
+      <w:pPr>
+        <w:pStyle w:val="Choice"/>
+      </w:pPr>
+      <w:r>
+        <w:t>b)</w:t>
+        <w:tab/>
         <w:t>Polea simple</w:t>
       </w:r>
     </w:p>
@@ -2856,9 +2866,9 @@
         <w:pStyle w:val="Choice"/>
       </w:pPr>
       <w:r>
-        <w:t>b)</w:t>
+        <w:t>c)</w:t>
         <w:tab/>
-        <w:t>Grúa</w:t>
+        <w:t>Polipasto</w:t>
       </w:r>
     </w:p>
     <w:p>
@@ -2866,19 +2876,9 @@
         <w:pStyle w:val="Choice"/>
       </w:pPr>
       <w:r>
-        <w:t>c)</w:t>
+        <w:t>d)</w:t>
         <w:tab/>
         <w:t>Torno</w:t>
-      </w:r>
-    </w:p>
-    <w:p>
-      <w:pPr>
-        <w:pStyle w:val="Choice"/>
-      </w:pPr>
-      <w:r>
-        <w:t>d)</w:t>
-        <w:tab/>
-        <w:t>Polipasto</w:t>
       </w:r>
     </w:p>
     <w:p>
@@ -3032,6 +3032,16 @@
       <w:r>
         <w:t>b)</w:t>
         <w:tab/>
+        <w:t>Más corto que el radio del tambor</w:t>
+      </w:r>
+    </w:p>
+    <w:p>
+      <w:pPr>
+        <w:pStyle w:val="Choice"/>
+      </w:pPr>
+      <w:r>
+        <w:t>c)</w:t>
+        <w:tab/>
         <w:t>Más corto que el diámetro del tambor</w:t>
       </w:r>
     </w:p>
@@ -3040,19 +3050,9 @@
         <w:pStyle w:val="Choice"/>
       </w:pPr>
       <w:r>
-        <w:t>c)</w:t>
+        <w:t>d)</w:t>
         <w:tab/>
         <w:t>Más largo que el diámetro del tambor</w:t>
-      </w:r>
-    </w:p>
-    <w:p>
-      <w:pPr>
-        <w:pStyle w:val="Choice"/>
-      </w:pPr>
-      <w:r>
-        <w:t>d)</w:t>
-        <w:tab/>
-        <w:t>Más corto que el radio del tambor</w:t>
       </w:r>
     </w:p>
     <w:p>
@@ -3109,7 +3109,7 @@
       <w:r>
         <w:t>a)</w:t>
         <w:tab/>
-        <w:t>En un avión a reacción</w:t>
+        <w:t>En un barco de pesca</w:t>
       </w:r>
     </w:p>
     <w:p>
@@ -3118,6 +3118,16 @@
       </w:pPr>
       <w:r>
         <w:t>b)</w:t>
+        <w:tab/>
+        <w:t>En un automóvil</w:t>
+      </w:r>
+    </w:p>
+    <w:p>
+      <w:pPr>
+        <w:pStyle w:val="Choice"/>
+      </w:pPr>
+      <w:r>
+        <w:t>c)</w:t>
         <w:tab/>
         <w:t>En una bicicleta de montaña</w:t>
       </w:r>
@@ -3127,19 +3137,9 @@
         <w:pStyle w:val="Choice"/>
       </w:pPr>
       <w:r>
-        <w:t>c)</w:t>
-        <w:tab/>
-        <w:t>En un automóvil</w:t>
-      </w:r>
-    </w:p>
-    <w:p>
-      <w:pPr>
-        <w:pStyle w:val="Choice"/>
-      </w:pPr>
-      <w:r>
         <w:t>d)</w:t>
         <w:tab/>
-        <w:t>En un barco de pesca</w:t>
+        <w:t>En un avión a reacción</w:t>
       </w:r>
     </w:p>
     <w:p>
@@ -3196,7 +3196,7 @@
       <w:r>
         <w:t>a)</w:t>
         <w:tab/>
-        <w:t>El eje del tambor</w:t>
+        <w:t>El soporte del torno</w:t>
       </w:r>
     </w:p>
     <w:p>
@@ -3216,7 +3216,7 @@
       <w:r>
         <w:t>c)</w:t>
         <w:tab/>
-        <w:t>El soporte del torno</w:t>
+        <w:t>El eje del tambor</w:t>
       </w:r>
     </w:p>
     <w:p>
@@ -3370,7 +3370,7 @@
       <w:r>
         <w:t>a)</w:t>
         <w:tab/>
-        <w:t>Es igual a la altura que sube la carga</w:t>
+        <w:t>Es igual al doble del radio del tambor</w:t>
       </w:r>
     </w:p>
     <w:p>
@@ -3390,7 +3390,7 @@
       <w:r>
         <w:t>c)</w:t>
         <w:tab/>
-        <w:t>Es igual al brazo de la manivela</w:t>
+        <w:t>Es igual a la altura que sube la carga</w:t>
       </w:r>
     </w:p>
     <w:p>
@@ -3400,7 +3400,7 @@
       <w:r>
         <w:t>d)</w:t>
         <w:tab/>
-        <w:t>Es igual al doble del radio del tambor</w:t>
+        <w:t>Es igual al brazo de la manivela</w:t>
       </w:r>
     </w:p>
     <w:p>
@@ -3457,16 +3457,6 @@
       <w:r>
         <w:t>a)</w:t>
         <w:tab/>
-        <w:t>Deben ser iguales</w:t>
-      </w:r>
-    </w:p>
-    <w:p>
-      <w:pPr>
-        <w:pStyle w:val="Choice"/>
-      </w:pPr>
-      <w:r>
-        <w:t>b)</w:t>
-        <w:tab/>
         <w:t>Deben ejercer momentos iguales en el eje</w:t>
       </w:r>
     </w:p>
@@ -3475,7 +3465,7 @@
         <w:pStyle w:val="Choice"/>
       </w:pPr>
       <w:r>
-        <w:t>c)</w:t>
+        <w:t>b)</w:t>
         <w:tab/>
         <w:t>Deben superar el límite elástico de la cuerda</w:t>
       </w:r>
@@ -3485,9 +3475,19 @@
         <w:pStyle w:val="Choice"/>
       </w:pPr>
       <w:r>
+        <w:t>c)</w:t>
+        <w:tab/>
+        <w:t>No generan ninguna ventaja mecánica</w:t>
+      </w:r>
+    </w:p>
+    <w:p>
+      <w:pPr>
+        <w:pStyle w:val="Choice"/>
+      </w:pPr>
+      <w:r>
         <w:t>d)</w:t>
         <w:tab/>
-        <w:t>No generan ninguna ventaja mecánica</w:t>
+        <w:t>Deben ser iguales</w:t>
       </w:r>
     </w:p>
     <w:p>
@@ -3564,7 +3564,7 @@
       <w:r>
         <w:t>c)</w:t>
         <w:tab/>
-        <w:t>Más ruido se generará</w:t>
+        <w:t>Más ventaja mecánica obtendremos</w:t>
       </w:r>
     </w:p>
     <w:p>
@@ -3574,7 +3574,7 @@
       <w:r>
         <w:t>d)</w:t>
         <w:tab/>
-        <w:t>Más ventaja mecánica obtendremos</w:t>
+        <w:t>Más ruido se generará</w:t>
       </w:r>
     </w:p>
     <w:sectPr>

--- a/source-multichoice/build/es-machines-simple.docx
+++ b/source-multichoice/build/es-machines-simple.docx
@@ -64,7 +64,7 @@
       <w:r>
         <w:t>a)</w:t>
         <w:tab/>
-        <w:t>Polea simple</w:t>
+        <w:t>Torno</w:t>
       </w:r>
     </w:p>
     <w:p>
@@ -84,7 +84,7 @@
       <w:r>
         <w:t>c)</w:t>
         <w:tab/>
-        <w:t>Polipasto</w:t>
+        <w:t>Polea simple</w:t>
       </w:r>
     </w:p>
     <w:p>
@@ -94,7 +94,7 @@
       <w:r>
         <w:t>d)</w:t>
         <w:tab/>
-        <w:t>Torno</w:t>
+        <w:t>Polipasto</w:t>
       </w:r>
     </w:p>
     <w:p>
@@ -151,6 +151,26 @@
       <w:r>
         <w:t>a)</w:t>
         <w:tab/>
+        <w:t>Se opone a la fuerza aplicada</w:t>
+      </w:r>
+    </w:p>
+    <w:p>
+      <w:pPr>
+        <w:pStyle w:val="Choice"/>
+      </w:pPr>
+      <w:r>
+        <w:t>b)</w:t>
+        <w:tab/>
+        <w:t>Invierte el sentido de la fuerza aplicada</w:t>
+      </w:r>
+    </w:p>
+    <w:p>
+      <w:pPr>
+        <w:pStyle w:val="Choice"/>
+      </w:pPr>
+      <w:r>
+        <w:t>c)</w:t>
+        <w:tab/>
         <w:t>Aumenta la fuerza aplicada</w:t>
       </w:r>
     </w:p>
@@ -159,29 +179,9 @@
         <w:pStyle w:val="Choice"/>
       </w:pPr>
       <w:r>
-        <w:t>b)</w:t>
-        <w:tab/>
-        <w:t>Se opone a la fuerza aplicada</w:t>
-      </w:r>
-    </w:p>
-    <w:p>
-      <w:pPr>
-        <w:pStyle w:val="Choice"/>
-      </w:pPr>
-      <w:r>
-        <w:t>c)</w:t>
+        <w:t>d)</w:t>
         <w:tab/>
         <w:t>Aumenta el peso de la carga</w:t>
-      </w:r>
-    </w:p>
-    <w:p>
-      <w:pPr>
-        <w:pStyle w:val="Choice"/>
-      </w:pPr>
-      <w:r>
-        <w:t>d)</w:t>
-        <w:tab/>
-        <w:t>Invierte el sentido de la fuerza aplicada</w:t>
       </w:r>
     </w:p>
     <w:p>
@@ -238,16 +238,6 @@
       <w:r>
         <w:t>a)</w:t>
         <w:tab/>
-        <w:t>Máquina simple</w:t>
-      </w:r>
-    </w:p>
-    <w:p>
-      <w:pPr>
-        <w:pStyle w:val="Choice"/>
-      </w:pPr>
-      <w:r>
-        <w:t>b)</w:t>
-        <w:tab/>
         <w:t>Mecanismo de transformación</w:t>
       </w:r>
     </w:p>
@@ -256,9 +246,19 @@
         <w:pStyle w:val="Choice"/>
       </w:pPr>
       <w:r>
+        <w:t>b)</w:t>
+        <w:tab/>
+        <w:t>Mecanismo de transmisión</w:t>
+      </w:r>
+    </w:p>
+    <w:p>
+      <w:pPr>
+        <w:pStyle w:val="Choice"/>
+      </w:pPr>
+      <w:r>
         <w:t>c)</w:t>
         <w:tab/>
-        <w:t>Mecanismo de transmisión</w:t>
+        <w:t>Máquina simple</w:t>
       </w:r>
     </w:p>
     <w:p>
@@ -325,6 +325,16 @@
       <w:r>
         <w:t>a)</w:t>
         <w:tab/>
+        <w:t>Proporciona ventaja mecánica</w:t>
+      </w:r>
+    </w:p>
+    <w:p>
+      <w:pPr>
+        <w:pStyle w:val="Choice"/>
+      </w:pPr>
+      <w:r>
+        <w:t>b)</w:t>
+        <w:tab/>
         <w:t>Proporciona comodidad al levantar un peso</w:t>
       </w:r>
     </w:p>
@@ -333,7 +343,7 @@
         <w:pStyle w:val="Choice"/>
       </w:pPr>
       <w:r>
-        <w:t>b)</w:t>
+        <w:t>c)</w:t>
         <w:tab/>
         <w:t>Aumenta la fuerza aplicada</w:t>
       </w:r>
@@ -343,19 +353,9 @@
         <w:pStyle w:val="Choice"/>
       </w:pPr>
       <w:r>
-        <w:t>c)</w:t>
+        <w:t>d)</w:t>
         <w:tab/>
         <w:t>Disminuye la fuerza aplicada</w:t>
-      </w:r>
-    </w:p>
-    <w:p>
-      <w:pPr>
-        <w:pStyle w:val="Choice"/>
-      </w:pPr>
-      <w:r>
-        <w:t>d)</w:t>
-        <w:tab/>
-        <w:t>Proporciona ventaja mecánica</w:t>
       </w:r>
     </w:p>
     <w:p>
@@ -499,7 +499,7 @@
       <w:r>
         <w:t>a)</w:t>
         <w:tab/>
-        <w:t>Igual a la altura que sube la carga</w:t>
+        <w:t>El doble de la altura que sube la carga</w:t>
       </w:r>
     </w:p>
     <w:p>
@@ -529,7 +529,7 @@
       <w:r>
         <w:t>d)</w:t>
         <w:tab/>
-        <w:t>El doble de la altura que sube la carga</w:t>
+        <w:t>Igual a la altura que sube la carga</w:t>
       </w:r>
     </w:p>
     <w:p>
@@ -596,16 +596,6 @@
       <w:r>
         <w:t>b)</w:t>
         <w:tab/>
-        <w:t>Por rozamiento</w:t>
-      </w:r>
-    </w:p>
-    <w:p>
-      <w:pPr>
-        <w:pStyle w:val="Choice"/>
-      </w:pPr>
-      <w:r>
-        <w:t>c)</w:t>
-        <w:tab/>
         <w:t>Debido al ruido generado</w:t>
       </w:r>
     </w:p>
@@ -614,9 +604,19 @@
         <w:pStyle w:val="Choice"/>
       </w:pPr>
       <w:r>
+        <w:t>c)</w:t>
+        <w:tab/>
+        <w:t>En los extremos de la cuerda</w:t>
+      </w:r>
+    </w:p>
+    <w:p>
+      <w:pPr>
+        <w:pStyle w:val="Choice"/>
+      </w:pPr>
+      <w:r>
         <w:t>d)</w:t>
         <w:tab/>
-        <w:t>En los extremos de la cuerda</w:t>
+        <w:t>Por rozamiento</w:t>
       </w:r>
     </w:p>
     <w:p>
@@ -673,7 +673,7 @@
       <w:r>
         <w:t>a)</w:t>
         <w:tab/>
-        <w:t>Leva</w:t>
+        <w:t>Columpio</w:t>
       </w:r>
     </w:p>
     <w:p>
@@ -693,7 +693,7 @@
       <w:r>
         <w:t>c)</w:t>
         <w:tab/>
-        <w:t>Plano inclinado</w:t>
+        <w:t>Leva</w:t>
       </w:r>
     </w:p>
     <w:p>
@@ -703,7 +703,7 @@
       <w:r>
         <w:t>d)</w:t>
         <w:tab/>
-        <w:t>Columpio</w:t>
+        <w:t>Plano inclinado</w:t>
       </w:r>
     </w:p>
     <w:p>
@@ -770,6 +770,16 @@
       <w:r>
         <w:t>b)</w:t>
         <w:tab/>
+        <w:t>Una máquina compuesta</w:t>
+      </w:r>
+    </w:p>
+    <w:p>
+      <w:pPr>
+        <w:pStyle w:val="Choice"/>
+      </w:pPr>
+      <w:r>
+        <w:t>c)</w:t>
+        <w:tab/>
         <w:t>Un mecanismo de transformación</w:t>
       </w:r>
     </w:p>
@@ -778,19 +788,9 @@
         <w:pStyle w:val="Choice"/>
       </w:pPr>
       <w:r>
-        <w:t>c)</w:t>
+        <w:t>d)</w:t>
         <w:tab/>
         <w:t>Una máquina simple</w:t>
-      </w:r>
-    </w:p>
-    <w:p>
-      <w:pPr>
-        <w:pStyle w:val="Choice"/>
-      </w:pPr>
-      <w:r>
-        <w:t>d)</w:t>
-        <w:tab/>
-        <w:t>Una máquina compuesta</w:t>
       </w:r>
     </w:p>
     <w:p>
@@ -847,6 +847,16 @@
       <w:r>
         <w:t>a)</w:t>
         <w:tab/>
+        <w:t>Segunda especie</w:t>
+      </w:r>
+    </w:p>
+    <w:p>
+      <w:pPr>
+        <w:pStyle w:val="Choice"/>
+      </w:pPr>
+      <w:r>
+        <w:t>b)</w:t>
+        <w:tab/>
         <w:t>Tercera especie</w:t>
       </w:r>
     </w:p>
@@ -855,9 +865,9 @@
         <w:pStyle w:val="Choice"/>
       </w:pPr>
       <w:r>
-        <w:t>b)</w:t>
+        <w:t>c)</w:t>
         <w:tab/>
-        <w:t>Segunda especie</w:t>
+        <w:t>Cuarta especie</w:t>
       </w:r>
     </w:p>
     <w:p>
@@ -865,19 +875,9 @@
         <w:pStyle w:val="Choice"/>
       </w:pPr>
       <w:r>
-        <w:t>c)</w:t>
+        <w:t>d)</w:t>
         <w:tab/>
         <w:t>Primera especie</w:t>
-      </w:r>
-    </w:p>
-    <w:p>
-      <w:pPr>
-        <w:pStyle w:val="Choice"/>
-      </w:pPr>
-      <w:r>
-        <w:t>d)</w:t>
-        <w:tab/>
-        <w:t>Cuarta especie</w:t>
       </w:r>
     </w:p>
     <w:p>
@@ -934,6 +934,16 @@
       <w:r>
         <w:t>a)</w:t>
         <w:tab/>
+        <w:t>Una trócola o trinquete</w:t>
+      </w:r>
+    </w:p>
+    <w:p>
+      <w:pPr>
+        <w:pStyle w:val="Choice"/>
+      </w:pPr>
+      <w:r>
+        <w:t>b)</w:t>
+        <w:tab/>
         <w:t>Un forro</w:t>
       </w:r>
     </w:p>
@@ -942,7 +952,7 @@
         <w:pStyle w:val="Choice"/>
       </w:pPr>
       <w:r>
-        <w:t>b)</w:t>
+        <w:t>c)</w:t>
         <w:tab/>
         <w:t>Un enganche</w:t>
       </w:r>
@@ -952,19 +962,9 @@
         <w:pStyle w:val="Choice"/>
       </w:pPr>
       <w:r>
-        <w:t>c)</w:t>
+        <w:t>d)</w:t>
         <w:tab/>
         <w:t>Un soporte o fulcro</w:t>
-      </w:r>
-    </w:p>
-    <w:p>
-      <w:pPr>
-        <w:pStyle w:val="Choice"/>
-      </w:pPr>
-      <w:r>
-        <w:t>d)</w:t>
-        <w:tab/>
-        <w:t>Una trócola o trinquete</w:t>
       </w:r>
     </w:p>
     <w:p>
@@ -1021,6 +1021,26 @@
       <w:r>
         <w:t>a)</w:t>
         <w:tab/>
+        <w:t>Estiramos el brazo de la palanca</w:t>
+      </w:r>
+    </w:p>
+    <w:p>
+      <w:pPr>
+        <w:pStyle w:val="Choice"/>
+      </w:pPr>
+      <w:r>
+        <w:t>b)</w:t>
+        <w:tab/>
+        <w:t>Empujamos sobre el brazo corto de la palanca</w:t>
+      </w:r>
+    </w:p>
+    <w:p>
+      <w:pPr>
+        <w:pStyle w:val="Choice"/>
+      </w:pPr>
+      <w:r>
+        <w:t>c)</w:t>
+        <w:tab/>
         <w:t>Empujamos sobre el soporte</w:t>
       </w:r>
     </w:p>
@@ -1029,29 +1049,9 @@
         <w:pStyle w:val="Choice"/>
       </w:pPr>
       <w:r>
-        <w:t>b)</w:t>
+        <w:t>d)</w:t>
         <w:tab/>
         <w:t>Empujamos sobre el brazo largo de la palanca</w:t>
-      </w:r>
-    </w:p>
-    <w:p>
-      <w:pPr>
-        <w:pStyle w:val="Choice"/>
-      </w:pPr>
-      <w:r>
-        <w:t>c)</w:t>
-        <w:tab/>
-        <w:t>Estiramos el brazo de la palanca</w:t>
-      </w:r>
-    </w:p>
-    <w:p>
-      <w:pPr>
-        <w:pStyle w:val="Choice"/>
-      </w:pPr>
-      <w:r>
-        <w:t>d)</w:t>
-        <w:tab/>
-        <w:t>Empujamos sobre el brazo corto de la palanca</w:t>
       </w:r>
     </w:p>
     <w:p>
@@ -1118,6 +1118,16 @@
       <w:r>
         <w:t>b)</w:t>
         <w:tab/>
+        <w:t>Hay dos soportes</w:t>
+      </w:r>
+    </w:p>
+    <w:p>
+      <w:pPr>
+        <w:pStyle w:val="Choice"/>
+      </w:pPr>
+      <w:r>
+        <w:t>c)</w:t>
+        <w:tab/>
         <w:t>No hay soporte</w:t>
       </w:r>
     </w:p>
@@ -1126,19 +1136,9 @@
         <w:pStyle w:val="Choice"/>
       </w:pPr>
       <w:r>
-        <w:t>c)</w:t>
+        <w:t>d)</w:t>
         <w:tab/>
         <w:t>El soporte está en un extremo</w:t>
-      </w:r>
-    </w:p>
-    <w:p>
-      <w:pPr>
-        <w:pStyle w:val="Choice"/>
-      </w:pPr>
-      <w:r>
-        <w:t>d)</w:t>
-        <w:tab/>
-        <w:t>Hay dos soportes</w:t>
       </w:r>
     </w:p>
     <w:p>
@@ -1195,7 +1195,7 @@
       <w:r>
         <w:t>a)</w:t>
         <w:tab/>
-        <w:t>Un diferencial</w:t>
+        <w:t>Una balanza</w:t>
       </w:r>
     </w:p>
     <w:p>
@@ -1215,7 +1215,7 @@
       <w:r>
         <w:t>c)</w:t>
         <w:tab/>
-        <w:t>Un sacacorchos</w:t>
+        <w:t>Un diferencial</w:t>
       </w:r>
     </w:p>
     <w:p>
@@ -1225,7 +1225,7 @@
       <w:r>
         <w:t>d)</w:t>
         <w:tab/>
-        <w:t>Una balanza</w:t>
+        <w:t>Un sacacorchos</w:t>
       </w:r>
     </w:p>
     <w:p>
@@ -1282,6 +1282,26 @@
       <w:r>
         <w:t>a)</w:t>
         <w:tab/>
+        <w:t>Se sitúa en un extremo</w:t>
+      </w:r>
+    </w:p>
+    <w:p>
+      <w:pPr>
+        <w:pStyle w:val="Choice"/>
+      </w:pPr>
+      <w:r>
+        <w:t>b)</w:t>
+        <w:tab/>
+        <w:t>Se sitúa en un punto intermedio</w:t>
+      </w:r>
+    </w:p>
+    <w:p>
+      <w:pPr>
+        <w:pStyle w:val="Choice"/>
+      </w:pPr>
+      <w:r>
+        <w:t>c)</w:t>
+        <w:tab/>
         <w:t>Se sitúa sobre el soporte</w:t>
       </w:r>
     </w:p>
@@ -1290,29 +1310,9 @@
         <w:pStyle w:val="Choice"/>
       </w:pPr>
       <w:r>
-        <w:t>b)</w:t>
+        <w:t>d)</w:t>
         <w:tab/>
         <w:t>Se sitúa entre el soporte y la fuerza aplicada</w:t>
-      </w:r>
-    </w:p>
-    <w:p>
-      <w:pPr>
-        <w:pStyle w:val="Choice"/>
-      </w:pPr>
-      <w:r>
-        <w:t>c)</w:t>
-        <w:tab/>
-        <w:t>Se sitúa en un extremo</w:t>
-      </w:r>
-    </w:p>
-    <w:p>
-      <w:pPr>
-        <w:pStyle w:val="Choice"/>
-      </w:pPr>
-      <w:r>
-        <w:t>d)</w:t>
-        <w:tab/>
-        <w:t>Se sitúa en un punto intermedio</w:t>
       </w:r>
     </w:p>
     <w:p>
@@ -1369,7 +1369,7 @@
       <w:r>
         <w:t>a)</w:t>
         <w:tab/>
-        <w:t>Un ascensor</w:t>
+        <w:t>Una carretilla</w:t>
       </w:r>
     </w:p>
     <w:p>
@@ -1379,7 +1379,7 @@
       <w:r>
         <w:t>b)</w:t>
         <w:tab/>
-        <w:t>Una carretilla</w:t>
+        <w:t>Un sacacorchos</w:t>
       </w:r>
     </w:p>
     <w:p>
@@ -1399,7 +1399,7 @@
       <w:r>
         <w:t>d)</w:t>
         <w:tab/>
-        <w:t>Un sacacorchos</w:t>
+        <w:t>Un ascensor</w:t>
       </w:r>
     </w:p>
     <w:p>
@@ -1456,7 +1456,7 @@
       <w:r>
         <w:t>a)</w:t>
         <w:tab/>
-        <w:t>No hay soporte</w:t>
+        <w:t>El soporte está en un extremo</w:t>
       </w:r>
     </w:p>
     <w:p>
@@ -1476,7 +1476,7 @@
       <w:r>
         <w:t>c)</w:t>
         <w:tab/>
-        <w:t>El soporte está en un extremo</w:t>
+        <w:t>Hay dos soportes</w:t>
       </w:r>
     </w:p>
     <w:p>
@@ -1486,7 +1486,7 @@
       <w:r>
         <w:t>d)</w:t>
         <w:tab/>
-        <w:t>Hay dos soportes</w:t>
+        <w:t>No hay soporte</w:t>
       </w:r>
     </w:p>
     <w:p>
@@ -1543,7 +1543,7 @@
       <w:r>
         <w:t>a)</w:t>
         <w:tab/>
-        <w:t>Cuarta especie</w:t>
+        <w:t>Primera especie</w:t>
       </w:r>
     </w:p>
     <w:p>
@@ -1552,16 +1552,6 @@
       </w:pPr>
       <w:r>
         <w:t>b)</w:t>
-        <w:tab/>
-        <w:t>Tercera especie</w:t>
-      </w:r>
-    </w:p>
-    <w:p>
-      <w:pPr>
-        <w:pStyle w:val="Choice"/>
-      </w:pPr>
-      <w:r>
-        <w:t>c)</w:t>
         <w:tab/>
         <w:t>Segunda especie</w:t>
       </w:r>
@@ -1571,9 +1561,19 @@
         <w:pStyle w:val="Choice"/>
       </w:pPr>
       <w:r>
+        <w:t>c)</w:t>
+        <w:tab/>
+        <w:t>Cuarta especie</w:t>
+      </w:r>
+    </w:p>
+    <w:p>
+      <w:pPr>
+        <w:pStyle w:val="Choice"/>
+      </w:pPr>
+      <w:r>
         <w:t>d)</w:t>
         <w:tab/>
-        <w:t>Primera especie</w:t>
+        <w:t>Tercera especie</w:t>
       </w:r>
     </w:p>
     <w:p>
@@ -1630,7 +1630,7 @@
       <w:r>
         <w:t>a)</w:t>
         <w:tab/>
-        <w:t>No hay soporte</w:t>
+        <w:t>No hay ventaja mecánica</w:t>
       </w:r>
     </w:p>
     <w:p>
@@ -1639,6 +1639,16 @@
       </w:pPr>
       <w:r>
         <w:t>b)</w:t>
+        <w:tab/>
+        <w:t>No hay desplazamiento de la carga</w:t>
+      </w:r>
+    </w:p>
+    <w:p>
+      <w:pPr>
+        <w:pStyle w:val="Choice"/>
+      </w:pPr>
+      <w:r>
+        <w:t>c)</w:t>
         <w:tab/>
         <w:t>No hay que ejercer ninguna fuerza</w:t>
       </w:r>
@@ -1648,19 +1658,9 @@
         <w:pStyle w:val="Choice"/>
       </w:pPr>
       <w:r>
-        <w:t>c)</w:t>
-        <w:tab/>
-        <w:t>No hay desplazamiento de la carga</w:t>
-      </w:r>
-    </w:p>
-    <w:p>
-      <w:pPr>
-        <w:pStyle w:val="Choice"/>
-      </w:pPr>
-      <w:r>
         <w:t>d)</w:t>
         <w:tab/>
-        <w:t>No hay ventaja mecánica</w:t>
+        <w:t>No hay soporte</w:t>
       </w:r>
     </w:p>
     <w:p>
@@ -1727,7 +1727,7 @@
       <w:r>
         <w:t>b)</w:t>
         <w:tab/>
-        <w:t>La distancia entre la fuerza aplicada y el soporte</w:t>
+        <w:t>La distancia entre las dos fuerzas</w:t>
       </w:r>
     </w:p>
     <w:p>
@@ -1737,7 +1737,7 @@
       <w:r>
         <w:t>c)</w:t>
         <w:tab/>
-        <w:t>La distancia entre las dos fuerzas</w:t>
+        <w:t>La distancia entre la fuerza aplicada y el soporte</w:t>
       </w:r>
     </w:p>
     <w:p>
@@ -1804,7 +1804,7 @@
       <w:r>
         <w:t>a)</w:t>
         <w:tab/>
-        <w:t>Por debajo de la palanca</w:t>
+        <w:t>Sobre el extremo del brazo largo de la palanca</w:t>
       </w:r>
     </w:p>
     <w:p>
@@ -1813,6 +1813,16 @@
       </w:pPr>
       <w:r>
         <w:t>b)</w:t>
+        <w:tab/>
+        <w:t>Sobre el extremo del brazo corto de la palanca</w:t>
+      </w:r>
+    </w:p>
+    <w:p>
+      <w:pPr>
+        <w:pStyle w:val="Choice"/>
+      </w:pPr>
+      <w:r>
+        <w:t>c)</w:t>
         <w:tab/>
         <w:t>Sobre el soporte</w:t>
       </w:r>
@@ -1822,19 +1832,9 @@
         <w:pStyle w:val="Choice"/>
       </w:pPr>
       <w:r>
-        <w:t>c)</w:t>
-        <w:tab/>
-        <w:t>Sobre el extremo del brazo largo de la palanca</w:t>
-      </w:r>
-    </w:p>
-    <w:p>
-      <w:pPr>
-        <w:pStyle w:val="Choice"/>
-      </w:pPr>
-      <w:r>
         <w:t>d)</w:t>
         <w:tab/>
-        <w:t>Sobre el extremo del brazo corto de la palanca</w:t>
+        <w:t>Por debajo de la palanca</w:t>
       </w:r>
     </w:p>
     <w:p>
@@ -1891,16 +1891,6 @@
       <w:r>
         <w:t>a)</w:t>
         <w:tab/>
-        <w:t>Las fuerzas deben ser iguales</w:t>
-      </w:r>
-    </w:p>
-    <w:p>
-      <w:pPr>
-        <w:pStyle w:val="Choice"/>
-      </w:pPr>
-      <w:r>
-        <w:t>b)</w:t>
-        <w:tab/>
         <w:t>Tiene que haber dos soportes</w:t>
       </w:r>
     </w:p>
@@ -1909,9 +1899,19 @@
         <w:pStyle w:val="Choice"/>
       </w:pPr>
       <w:r>
+        <w:t>b)</w:t>
+        <w:tab/>
+        <w:t>Las fuerzas por la distancia al soporte deben ser iguales</w:t>
+      </w:r>
+    </w:p>
+    <w:p>
+      <w:pPr>
+        <w:pStyle w:val="Choice"/>
+      </w:pPr>
+      <w:r>
         <w:t>c)</w:t>
         <w:tab/>
-        <w:t>Las fuerzas por la distancia al soporte deben ser iguales</w:t>
+        <w:t>Las fuerzas deben ser iguales</w:t>
       </w:r>
     </w:p>
     <w:p>
@@ -1988,6 +1988,16 @@
       <w:r>
         <w:t>b)</w:t>
         <w:tab/>
+        <w:t>Sectorial</w:t>
+      </w:r>
+    </w:p>
+    <w:p>
+      <w:pPr>
+        <w:pStyle w:val="Choice"/>
+      </w:pPr>
+      <w:r>
+        <w:t>c)</w:t>
+        <w:tab/>
         <w:t>Normal</w:t>
       </w:r>
     </w:p>
@@ -1996,19 +2006,9 @@
         <w:pStyle w:val="Choice"/>
       </w:pPr>
       <w:r>
-        <w:t>c)</w:t>
+        <w:t>d)</w:t>
         <w:tab/>
         <w:t>Tangencial</w:t>
-      </w:r>
-    </w:p>
-    <w:p>
-      <w:pPr>
-        <w:pStyle w:val="Choice"/>
-      </w:pPr>
-      <w:r>
-        <w:t>d)</w:t>
-        <w:tab/>
-        <w:t>Sectorial</w:t>
       </w:r>
     </w:p>
     <w:p>
@@ -2065,7 +2065,7 @@
       <w:r>
         <w:t>a)</w:t>
         <w:tab/>
-        <w:t>Interior al propio plano</w:t>
+        <w:t>Perpendicular al plano</w:t>
       </w:r>
     </w:p>
     <w:p>
@@ -2075,7 +2075,7 @@
       <w:r>
         <w:t>b)</w:t>
         <w:tab/>
-        <w:t>Secante al plano</w:t>
+        <w:t>Interior al propio plano</w:t>
       </w:r>
     </w:p>
     <w:p>
@@ -2095,7 +2095,7 @@
       <w:r>
         <w:t>d)</w:t>
         <w:tab/>
-        <w:t>Perpendicular al plano</w:t>
+        <w:t>Secante al plano</w:t>
       </w:r>
     </w:p>
     <w:p>
@@ -2152,7 +2152,7 @@
       <w:r>
         <w:t>a)</w:t>
         <w:tab/>
-        <w:t>Inferior al peso del plano inclinado</w:t>
+        <w:t>Inferior al peso de la carga</w:t>
       </w:r>
     </w:p>
     <w:p>
@@ -2162,7 +2162,7 @@
       <w:r>
         <w:t>b)</w:t>
         <w:tab/>
-        <w:t>Inferior al peso de la carga</w:t>
+        <w:t>Superior al peso de la carga</w:t>
       </w:r>
     </w:p>
     <w:p>
@@ -2182,7 +2182,7 @@
       <w:r>
         <w:t>d)</w:t>
         <w:tab/>
-        <w:t>Superior al peso de la carga</w:t>
+        <w:t>Inferior al peso del plano inclinado</w:t>
       </w:r>
     </w:p>
     <w:p>
@@ -2259,7 +2259,7 @@
       <w:r>
         <w:t>c)</w:t>
         <w:tab/>
-        <w:t>Rampa inclinada</w:t>
+        <w:t>Subida suave</w:t>
       </w:r>
     </w:p>
     <w:p>
@@ -2269,7 +2269,7 @@
       <w:r>
         <w:t>d)</w:t>
         <w:tab/>
-        <w:t>Subida suave</w:t>
+        <w:t>Rampa inclinada</w:t>
       </w:r>
     </w:p>
     <w:p>
@@ -2326,16 +2326,6 @@
       <w:r>
         <w:t>a)</w:t>
         <w:tab/>
-        <w:t>Añadiendo otra cuerda</w:t>
-      </w:r>
-    </w:p>
-    <w:p>
-      <w:pPr>
-        <w:pStyle w:val="Choice"/>
-      </w:pPr>
-      <w:r>
-        <w:t>b)</w:t>
-        <w:tab/>
         <w:t>Dejando fija la polea móvil</w:t>
       </w:r>
     </w:p>
@@ -2344,9 +2334,19 @@
         <w:pStyle w:val="Choice"/>
       </w:pPr>
       <w:r>
+        <w:t>b)</w:t>
+        <w:tab/>
+        <w:t>Lubricando las poleas</w:t>
+      </w:r>
+    </w:p>
+    <w:p>
+      <w:pPr>
+        <w:pStyle w:val="Choice"/>
+      </w:pPr>
+      <w:r>
         <w:t>c)</w:t>
         <w:tab/>
-        <w:t>Lubricando las poleas</w:t>
+        <w:t>Añadiendo otra cuerda</w:t>
       </w:r>
     </w:p>
     <w:p>
@@ -2413,7 +2413,7 @@
       <w:r>
         <w:t>a)</w:t>
         <w:tab/>
-        <w:t>Es igual al peso de la carga</w:t>
+        <w:t>Es la mitad del peso de la carga</w:t>
       </w:r>
     </w:p>
     <w:p>
@@ -2443,7 +2443,7 @@
       <w:r>
         <w:t>d)</w:t>
         <w:tab/>
-        <w:t>Es la mitad del peso de la carga</w:t>
+        <w:t>Es igual al peso de la carga</w:t>
       </w:r>
     </w:p>
     <w:p>
@@ -2500,16 +2500,6 @@
       <w:r>
         <w:t>a)</w:t>
         <w:tab/>
-        <w:t>Correas</w:t>
-      </w:r>
-    </w:p>
-    <w:p>
-      <w:pPr>
-        <w:pStyle w:val="Choice"/>
-      </w:pPr>
-      <w:r>
-        <w:t>b)</w:t>
-        <w:tab/>
         <w:t>Polipasto</w:t>
       </w:r>
     </w:p>
@@ -2518,7 +2508,7 @@
         <w:pStyle w:val="Choice"/>
       </w:pPr>
       <w:r>
-        <w:t>c)</w:t>
+        <w:t>b)</w:t>
         <w:tab/>
         <w:t>Rodillos</w:t>
       </w:r>
@@ -2528,9 +2518,19 @@
         <w:pStyle w:val="Choice"/>
       </w:pPr>
       <w:r>
+        <w:t>c)</w:t>
+        <w:tab/>
+        <w:t>Poleas</w:t>
+      </w:r>
+    </w:p>
+    <w:p>
+      <w:pPr>
+        <w:pStyle w:val="Choice"/>
+      </w:pPr>
+      <w:r>
         <w:t>d)</w:t>
         <w:tab/>
-        <w:t>Poleas</w:t>
+        <w:t>Correas</w:t>
       </w:r>
     </w:p>
     <w:p>
@@ -2587,6 +2587,26 @@
       <w:r>
         <w:t>a)</w:t>
         <w:tab/>
+        <w:t>Dos cuerdas</w:t>
+      </w:r>
+    </w:p>
+    <w:p>
+      <w:pPr>
+        <w:pStyle w:val="Choice"/>
+      </w:pPr>
+      <w:r>
+        <w:t>b)</w:t>
+        <w:tab/>
+        <w:t>Una polea móvil</w:t>
+      </w:r>
+    </w:p>
+    <w:p>
+      <w:pPr>
+        <w:pStyle w:val="Choice"/>
+      </w:pPr>
+      <w:r>
+        <w:t>c)</w:t>
+        <w:tab/>
         <w:t>Dos poleas fijas</w:t>
       </w:r>
     </w:p>
@@ -2595,29 +2615,9 @@
         <w:pStyle w:val="Choice"/>
       </w:pPr>
       <w:r>
-        <w:t>b)</w:t>
+        <w:t>d)</w:t>
         <w:tab/>
         <w:t>Dos poleas móviles</w:t>
-      </w:r>
-    </w:p>
-    <w:p>
-      <w:pPr>
-        <w:pStyle w:val="Choice"/>
-      </w:pPr>
-      <w:r>
-        <w:t>c)</w:t>
-        <w:tab/>
-        <w:t>Dos cuerdas</w:t>
-      </w:r>
-    </w:p>
-    <w:p>
-      <w:pPr>
-        <w:pStyle w:val="Choice"/>
-      </w:pPr>
-      <w:r>
-        <w:t>d)</w:t>
-        <w:tab/>
-        <w:t>Una polea móvil</w:t>
       </w:r>
     </w:p>
     <w:p>
@@ -2674,7 +2674,7 @@
       <w:r>
         <w:t>a)</w:t>
         <w:tab/>
-        <w:t>La mitad de la altura que sube la carga</w:t>
+        <w:t>La altura que sube la carga</w:t>
       </w:r>
     </w:p>
     <w:p>
@@ -2694,7 +2694,7 @@
       <w:r>
         <w:t>c)</w:t>
         <w:tab/>
-        <w:t>La altura del techo al suelo</w:t>
+        <w:t>La mitad de la altura que sube la carga</w:t>
       </w:r>
     </w:p>
     <w:p>
@@ -2704,7 +2704,7 @@
       <w:r>
         <w:t>d)</w:t>
         <w:tab/>
-        <w:t>La altura que sube la carga</w:t>
+        <w:t>La altura del techo al suelo</w:t>
       </w:r>
     </w:p>
     <w:p>
@@ -2761,16 +2761,6 @@
       <w:r>
         <w:t>a)</w:t>
         <w:tab/>
-        <w:t>No proporciona ventaja mecánica</w:t>
-      </w:r>
-    </w:p>
-    <w:p>
-      <w:pPr>
-        <w:pStyle w:val="Choice"/>
-      </w:pPr>
-      <w:r>
-        <w:t>b)</w:t>
-        <w:tab/>
         <w:t>No utiliza ninguna polea móvil</w:t>
       </w:r>
     </w:p>
@@ -2779,9 +2769,19 @@
         <w:pStyle w:val="Choice"/>
       </w:pPr>
       <w:r>
+        <w:t>b)</w:t>
+        <w:tab/>
+        <w:t>Es muy ruidoso</w:t>
+      </w:r>
+    </w:p>
+    <w:p>
+      <w:pPr>
+        <w:pStyle w:val="Choice"/>
+      </w:pPr>
+      <w:r>
         <w:t>c)</w:t>
         <w:tab/>
-        <w:t>Es muy ruidoso</w:t>
+        <w:t>No proporciona ventaja mecánica</w:t>
       </w:r>
     </w:p>
     <w:p>
@@ -2848,7 +2848,7 @@
       <w:r>
         <w:t>a)</w:t>
         <w:tab/>
-        <w:t>Grúa</w:t>
+        <w:t>Polea simple</w:t>
       </w:r>
     </w:p>
     <w:p>
@@ -2858,7 +2858,7 @@
       <w:r>
         <w:t>b)</w:t>
         <w:tab/>
-        <w:t>Polea simple</w:t>
+        <w:t>Torno</w:t>
       </w:r>
     </w:p>
     <w:p>
@@ -2878,7 +2878,7 @@
       <w:r>
         <w:t>d)</w:t>
         <w:tab/>
-        <w:t>Torno</w:t>
+        <w:t>Grúa</w:t>
       </w:r>
     </w:p>
     <w:p>
@@ -2935,16 +2935,6 @@
       <w:r>
         <w:t>a)</w:t>
         <w:tab/>
-        <w:t>Una máquina simple</w:t>
-      </w:r>
-    </w:p>
-    <w:p>
-      <w:pPr>
-        <w:pStyle w:val="Choice"/>
-      </w:pPr>
-      <w:r>
-        <w:t>b)</w:t>
-        <w:tab/>
         <w:t>Un mecanismo de transmisión</w:t>
       </w:r>
     </w:p>
@@ -2953,9 +2943,19 @@
         <w:pStyle w:val="Choice"/>
       </w:pPr>
       <w:r>
+        <w:t>b)</w:t>
+        <w:tab/>
+        <w:t>Un mecanismo de transformación</w:t>
+      </w:r>
+    </w:p>
+    <w:p>
+      <w:pPr>
+        <w:pStyle w:val="Choice"/>
+      </w:pPr>
+      <w:r>
         <w:t>c)</w:t>
         <w:tab/>
-        <w:t>Un mecanismo de transformación</w:t>
+        <w:t>Una máquina simple</w:t>
       </w:r>
     </w:p>
     <w:p>
@@ -3032,6 +3032,16 @@
       <w:r>
         <w:t>b)</w:t>
         <w:tab/>
+        <w:t>Más largo que el diámetro del tambor</w:t>
+      </w:r>
+    </w:p>
+    <w:p>
+      <w:pPr>
+        <w:pStyle w:val="Choice"/>
+      </w:pPr>
+      <w:r>
+        <w:t>c)</w:t>
+        <w:tab/>
         <w:t>Más corto que el radio del tambor</w:t>
       </w:r>
     </w:p>
@@ -3040,19 +3050,9 @@
         <w:pStyle w:val="Choice"/>
       </w:pPr>
       <w:r>
-        <w:t>c)</w:t>
+        <w:t>d)</w:t>
         <w:tab/>
         <w:t>Más corto que el diámetro del tambor</w:t>
-      </w:r>
-    </w:p>
-    <w:p>
-      <w:pPr>
-        <w:pStyle w:val="Choice"/>
-      </w:pPr>
-      <w:r>
-        <w:t>d)</w:t>
-        <w:tab/>
-        <w:t>Más largo que el diámetro del tambor</w:t>
       </w:r>
     </w:p>
     <w:p>
@@ -3109,6 +3109,16 @@
       <w:r>
         <w:t>a)</w:t>
         <w:tab/>
+        <w:t>En una bicicleta de montaña</w:t>
+      </w:r>
+    </w:p>
+    <w:p>
+      <w:pPr>
+        <w:pStyle w:val="Choice"/>
+      </w:pPr>
+      <w:r>
+        <w:t>b)</w:t>
+        <w:tab/>
         <w:t>En un barco de pesca</w:t>
       </w:r>
     </w:p>
@@ -3117,9 +3127,9 @@
         <w:pStyle w:val="Choice"/>
       </w:pPr>
       <w:r>
-        <w:t>b)</w:t>
+        <w:t>c)</w:t>
         <w:tab/>
-        <w:t>En un automóvil</w:t>
+        <w:t>En un avión a reacción</w:t>
       </w:r>
     </w:p>
     <w:p>
@@ -3127,19 +3137,9 @@
         <w:pStyle w:val="Choice"/>
       </w:pPr>
       <w:r>
-        <w:t>c)</w:t>
-        <w:tab/>
-        <w:t>En una bicicleta de montaña</w:t>
-      </w:r>
-    </w:p>
-    <w:p>
-      <w:pPr>
-        <w:pStyle w:val="Choice"/>
-      </w:pPr>
-      <w:r>
         <w:t>d)</w:t>
         <w:tab/>
-        <w:t>En un avión a reacción</w:t>
+        <w:t>En un automóvil</w:t>
       </w:r>
     </w:p>
     <w:p>
@@ -3283,6 +3283,26 @@
       <w:r>
         <w:t>a)</w:t>
         <w:tab/>
+        <w:t>El radio del tambor</w:t>
+      </w:r>
+    </w:p>
+    <w:p>
+      <w:pPr>
+        <w:pStyle w:val="Choice"/>
+      </w:pPr>
+      <w:r>
+        <w:t>b)</w:t>
+        <w:tab/>
+        <w:t>El diámetro del tambor</w:t>
+      </w:r>
+    </w:p>
+    <w:p>
+      <w:pPr>
+        <w:pStyle w:val="Choice"/>
+      </w:pPr>
+      <w:r>
+        <w:t>c)</w:t>
+        <w:tab/>
         <w:t>La altura que sube la carga</w:t>
       </w:r>
     </w:p>
@@ -3291,29 +3311,9 @@
         <w:pStyle w:val="Choice"/>
       </w:pPr>
       <w:r>
-        <w:t>b)</w:t>
-        <w:tab/>
-        <w:t>El radio del tambor</w:t>
-      </w:r>
-    </w:p>
-    <w:p>
-      <w:pPr>
-        <w:pStyle w:val="Choice"/>
-      </w:pPr>
-      <w:r>
-        <w:t>c)</w:t>
+        <w:t>d)</w:t>
         <w:tab/>
         <w:t>El brazo de la manivela</w:t>
-      </w:r>
-    </w:p>
-    <w:p>
-      <w:pPr>
-        <w:pStyle w:val="Choice"/>
-      </w:pPr>
-      <w:r>
-        <w:t>d)</w:t>
-        <w:tab/>
-        <w:t>El diámetro del tambor</w:t>
       </w:r>
     </w:p>
     <w:p>
@@ -3380,7 +3380,7 @@
       <w:r>
         <w:t>b)</w:t>
         <w:tab/>
-        <w:t>Puede variar durante la subida de la carga</w:t>
+        <w:t>Es igual al brazo de la manivela</w:t>
       </w:r>
     </w:p>
     <w:p>
@@ -3400,7 +3400,7 @@
       <w:r>
         <w:t>d)</w:t>
         <w:tab/>
-        <w:t>Es igual al brazo de la manivela</w:t>
+        <w:t>Puede variar durante la subida de la carga</w:t>
       </w:r>
     </w:p>
     <w:p>
@@ -3467,6 +3467,16 @@
       <w:r>
         <w:t>b)</w:t>
         <w:tab/>
+        <w:t>Deben ser iguales</w:t>
+      </w:r>
+    </w:p>
+    <w:p>
+      <w:pPr>
+        <w:pStyle w:val="Choice"/>
+      </w:pPr>
+      <w:r>
+        <w:t>c)</w:t>
+        <w:tab/>
         <w:t>Deben superar el límite elástico de la cuerda</w:t>
       </w:r>
     </w:p>
@@ -3475,19 +3485,9 @@
         <w:pStyle w:val="Choice"/>
       </w:pPr>
       <w:r>
-        <w:t>c)</w:t>
+        <w:t>d)</w:t>
         <w:tab/>
         <w:t>No generan ninguna ventaja mecánica</w:t>
-      </w:r>
-    </w:p>
-    <w:p>
-      <w:pPr>
-        <w:pStyle w:val="Choice"/>
-      </w:pPr>
-      <w:r>
-        <w:t>d)</w:t>
-        <w:tab/>
-        <w:t>Deben ser iguales</w:t>
       </w:r>
     </w:p>
     <w:p>
@@ -3544,7 +3544,7 @@
       <w:r>
         <w:t>a)</w:t>
         <w:tab/>
-        <w:t>Más trozo de cuerda se enrollará en el tambor</w:t>
+        <w:t>Más costará levantar el peso</w:t>
       </w:r>
     </w:p>
     <w:p>
@@ -3554,7 +3554,7 @@
       <w:r>
         <w:t>b)</w:t>
         <w:tab/>
-        <w:t>Más costará levantar el peso</w:t>
+        <w:t>Más trozo de cuerda se enrollará en el tambor</w:t>
       </w:r>
     </w:p>
     <w:p>
